--- a/study-tomcat/readme.docx
+++ b/study-tomcat/readme.docx
@@ -18,9 +18,6 @@
           <w:ilvl w:val="0"/>
           <w:numId w:val="1"/>
         </w:numPr>
-        <w:rPr>
-          <w:rFonts w:hint="eastAsia"/>
-        </w:rPr>
       </w:pPr>
       <w:r>
         <w:t>性能优化</w:t>
@@ -3057,1354 +3054,2591 @@
           <w:szCs w:val="20"/>
         </w:rPr>
       </w:pPr>
+      <w:r>
+        <w:rPr>
+          <w:rFonts w:hint="eastAsia"/>
+          <w:color w:val="4B4B4B"/>
+          <w:sz w:val="20"/>
+          <w:szCs w:val="20"/>
+        </w:rPr>
+        <w:t>port：指定服务器端要创建的端口号，并在这个端口监听来自客户端的请求。</w:t>
+      </w:r>
+      <w:r>
+        <w:rPr>
+          <w:rFonts w:ascii="Verdana" w:hAnsi="Verdana"/>
+          <w:color w:val="4B4B4B"/>
+          <w:sz w:val="20"/>
+          <w:szCs w:val="20"/>
+        </w:rPr>
+        <w:br/>
+      </w:r>
+      <w:r>
+        <w:rPr>
+          <w:rFonts w:hint="eastAsia"/>
+          <w:color w:val="4B4B4B"/>
+          <w:sz w:val="20"/>
+          <w:szCs w:val="20"/>
+        </w:rPr>
+        <w:t> </w:t>
+      </w:r>
+      <w:proofErr w:type="spellStart"/>
+      <w:r>
+        <w:rPr>
+          <w:rFonts w:hint="eastAsia"/>
+          <w:color w:val="4B4B4B"/>
+          <w:sz w:val="20"/>
+          <w:szCs w:val="20"/>
+        </w:rPr>
+        <w:t>minProcessors</w:t>
+      </w:r>
+      <w:proofErr w:type="spellEnd"/>
+      <w:r>
+        <w:rPr>
+          <w:rFonts w:hint="eastAsia"/>
+          <w:color w:val="4B4B4B"/>
+          <w:sz w:val="20"/>
+          <w:szCs w:val="20"/>
+        </w:rPr>
+        <w:t>：服务器启动时创建的处理请求的线程数。</w:t>
+      </w:r>
+      <w:r>
+        <w:rPr>
+          <w:rFonts w:ascii="Verdana" w:hAnsi="Verdana"/>
+          <w:color w:val="4B4B4B"/>
+          <w:sz w:val="20"/>
+          <w:szCs w:val="20"/>
+        </w:rPr>
+        <w:br/>
+      </w:r>
+      <w:r>
+        <w:rPr>
+          <w:rFonts w:hint="eastAsia"/>
+          <w:color w:val="4B4B4B"/>
+          <w:sz w:val="20"/>
+          <w:szCs w:val="20"/>
+        </w:rPr>
+        <w:t> </w:t>
+      </w:r>
+      <w:proofErr w:type="spellStart"/>
+      <w:r>
+        <w:rPr>
+          <w:rFonts w:hint="eastAsia"/>
+          <w:color w:val="4B4B4B"/>
+          <w:sz w:val="20"/>
+          <w:szCs w:val="20"/>
+        </w:rPr>
+        <w:t>maxProcessors</w:t>
+      </w:r>
+      <w:proofErr w:type="spellEnd"/>
+      <w:r>
+        <w:rPr>
+          <w:rFonts w:hint="eastAsia"/>
+          <w:color w:val="4B4B4B"/>
+          <w:sz w:val="20"/>
+          <w:szCs w:val="20"/>
+        </w:rPr>
+        <w:t>：最大可以创建的处理请求的线程数。</w:t>
+      </w:r>
+      <w:r>
+        <w:rPr>
+          <w:rFonts w:ascii="Verdana" w:hAnsi="Verdana"/>
+          <w:color w:val="4B4B4B"/>
+          <w:sz w:val="20"/>
+          <w:szCs w:val="20"/>
+        </w:rPr>
+        <w:br/>
+      </w:r>
+      <w:r>
+        <w:rPr>
+          <w:rFonts w:hint="eastAsia"/>
+          <w:color w:val="4B4B4B"/>
+          <w:sz w:val="20"/>
+          <w:szCs w:val="20"/>
+        </w:rPr>
+        <w:t> </w:t>
+      </w:r>
+      <w:proofErr w:type="spellStart"/>
+      <w:r>
+        <w:rPr>
+          <w:rFonts w:hint="eastAsia"/>
+          <w:color w:val="4B4B4B"/>
+          <w:sz w:val="20"/>
+          <w:szCs w:val="20"/>
+        </w:rPr>
+        <w:t>enableLookups</w:t>
+      </w:r>
+      <w:proofErr w:type="spellEnd"/>
+      <w:r>
+        <w:rPr>
+          <w:rFonts w:hint="eastAsia"/>
+          <w:color w:val="4B4B4B"/>
+          <w:sz w:val="20"/>
+          <w:szCs w:val="20"/>
+        </w:rPr>
+        <w:t>：如果为true，则可以通过调用</w:t>
+      </w:r>
+      <w:proofErr w:type="spellStart"/>
+      <w:r>
+        <w:rPr>
+          <w:rFonts w:hint="eastAsia"/>
+          <w:color w:val="4B4B4B"/>
+          <w:sz w:val="20"/>
+          <w:szCs w:val="20"/>
+        </w:rPr>
+        <w:t>request.getRemoteHost</w:t>
+      </w:r>
+      <w:proofErr w:type="spellEnd"/>
+      <w:r>
+        <w:rPr>
+          <w:rFonts w:hint="eastAsia"/>
+          <w:color w:val="4B4B4B"/>
+          <w:sz w:val="20"/>
+          <w:szCs w:val="20"/>
+        </w:rPr>
+        <w:t>()进行DNS查询来得到远程客户端的实际主机名，若为false则不进行DNS查询，而是返回其</w:t>
+      </w:r>
+      <w:proofErr w:type="spellStart"/>
+      <w:r>
+        <w:rPr>
+          <w:rFonts w:hint="eastAsia"/>
+          <w:color w:val="4B4B4B"/>
+          <w:sz w:val="20"/>
+          <w:szCs w:val="20"/>
+        </w:rPr>
+        <w:t>ip</w:t>
+      </w:r>
+      <w:proofErr w:type="spellEnd"/>
+      <w:r>
+        <w:rPr>
+          <w:rFonts w:hint="eastAsia"/>
+          <w:color w:val="4B4B4B"/>
+          <w:sz w:val="20"/>
+          <w:szCs w:val="20"/>
+        </w:rPr>
+        <w:t>地址。</w:t>
+      </w:r>
+      <w:r>
+        <w:rPr>
+          <w:rFonts w:ascii="Verdana" w:hAnsi="Verdana"/>
+          <w:color w:val="4B4B4B"/>
+          <w:sz w:val="20"/>
+          <w:szCs w:val="20"/>
+        </w:rPr>
+        <w:br/>
+      </w:r>
+      <w:r>
+        <w:rPr>
+          <w:rFonts w:hint="eastAsia"/>
+          <w:color w:val="4B4B4B"/>
+          <w:sz w:val="20"/>
+          <w:szCs w:val="20"/>
+        </w:rPr>
+        <w:lastRenderedPageBreak/>
+        <w:t> </w:t>
+      </w:r>
+      <w:proofErr w:type="spellStart"/>
+      <w:r>
+        <w:rPr>
+          <w:rFonts w:hint="eastAsia"/>
+          <w:color w:val="4B4B4B"/>
+          <w:sz w:val="20"/>
+          <w:szCs w:val="20"/>
+        </w:rPr>
+        <w:t>redirectPort</w:t>
+      </w:r>
+      <w:proofErr w:type="spellEnd"/>
+      <w:r>
+        <w:rPr>
+          <w:rFonts w:hint="eastAsia"/>
+          <w:color w:val="4B4B4B"/>
+          <w:sz w:val="20"/>
+          <w:szCs w:val="20"/>
+        </w:rPr>
+        <w:t>：指定服务器正在处理http请求时收到了一个SSL传输请求后重定向的端口号。</w:t>
+      </w:r>
+      <w:r>
+        <w:rPr>
+          <w:rFonts w:ascii="Verdana" w:hAnsi="Verdana"/>
+          <w:color w:val="4B4B4B"/>
+          <w:sz w:val="20"/>
+          <w:szCs w:val="20"/>
+        </w:rPr>
+        <w:br/>
+      </w:r>
+      <w:r>
+        <w:rPr>
+          <w:rFonts w:hint="eastAsia"/>
+          <w:color w:val="4B4B4B"/>
+          <w:sz w:val="20"/>
+          <w:szCs w:val="20"/>
+        </w:rPr>
+        <w:t> </w:t>
+      </w:r>
+      <w:proofErr w:type="spellStart"/>
+      <w:r>
+        <w:rPr>
+          <w:rFonts w:hint="eastAsia"/>
+          <w:color w:val="4B4B4B"/>
+          <w:sz w:val="20"/>
+          <w:szCs w:val="20"/>
+        </w:rPr>
+        <w:t>acceptCount</w:t>
+      </w:r>
+      <w:proofErr w:type="spellEnd"/>
+      <w:r>
+        <w:rPr>
+          <w:rFonts w:hint="eastAsia"/>
+          <w:color w:val="4B4B4B"/>
+          <w:sz w:val="20"/>
+          <w:szCs w:val="20"/>
+        </w:rPr>
+        <w:t>：指定当所有可以使用的处理请求的</w:t>
+      </w:r>
+      <w:proofErr w:type="gramStart"/>
+      <w:r>
+        <w:rPr>
+          <w:rFonts w:hint="eastAsia"/>
+          <w:color w:val="4B4B4B"/>
+          <w:sz w:val="20"/>
+          <w:szCs w:val="20"/>
+        </w:rPr>
+        <w:t>线程数</w:t>
+      </w:r>
+      <w:proofErr w:type="gramEnd"/>
+      <w:r>
+        <w:rPr>
+          <w:rFonts w:hint="eastAsia"/>
+          <w:color w:val="4B4B4B"/>
+          <w:sz w:val="20"/>
+          <w:szCs w:val="20"/>
+        </w:rPr>
+        <w:t>都被使用时，可以放到处理队列中的请求数，超过这个数的请求将</w:t>
+      </w:r>
+      <w:proofErr w:type="gramStart"/>
+      <w:r>
+        <w:rPr>
+          <w:rFonts w:hint="eastAsia"/>
+          <w:color w:val="4B4B4B"/>
+          <w:sz w:val="20"/>
+          <w:szCs w:val="20"/>
+        </w:rPr>
+        <w:t>不予处理</w:t>
+      </w:r>
+      <w:proofErr w:type="gramEnd"/>
+      <w:r>
+        <w:rPr>
+          <w:rFonts w:hint="eastAsia"/>
+          <w:color w:val="4B4B4B"/>
+          <w:sz w:val="20"/>
+          <w:szCs w:val="20"/>
+        </w:rPr>
+        <w:t>。</w:t>
+      </w:r>
+      <w:r>
+        <w:rPr>
+          <w:rFonts w:ascii="Verdana" w:hAnsi="Verdana"/>
+          <w:color w:val="4B4B4B"/>
+          <w:sz w:val="20"/>
+          <w:szCs w:val="20"/>
+        </w:rPr>
+        <w:br/>
+      </w:r>
+      <w:r>
+        <w:rPr>
+          <w:rFonts w:hint="eastAsia"/>
+          <w:color w:val="4B4B4B"/>
+          <w:sz w:val="20"/>
+          <w:szCs w:val="20"/>
+        </w:rPr>
+        <w:t> </w:t>
+      </w:r>
+      <w:proofErr w:type="spellStart"/>
+      <w:r>
+        <w:rPr>
+          <w:rFonts w:hint="eastAsia"/>
+          <w:color w:val="4B4B4B"/>
+          <w:sz w:val="20"/>
+          <w:szCs w:val="20"/>
+        </w:rPr>
+        <w:t>connectionTimeout</w:t>
+      </w:r>
+      <w:proofErr w:type="spellEnd"/>
+      <w:r>
+        <w:rPr>
+          <w:rFonts w:hint="eastAsia"/>
+          <w:color w:val="4B4B4B"/>
+          <w:sz w:val="20"/>
+          <w:szCs w:val="20"/>
+        </w:rPr>
+        <w:t>：指定超时的时间数(以</w:t>
+      </w:r>
+      <w:proofErr w:type="gramStart"/>
+      <w:r>
+        <w:rPr>
+          <w:rFonts w:hint="eastAsia"/>
+          <w:color w:val="4B4B4B"/>
+          <w:sz w:val="20"/>
+          <w:szCs w:val="20"/>
+        </w:rPr>
+        <w:t>毫秒为</w:t>
+      </w:r>
+      <w:proofErr w:type="gramEnd"/>
+      <w:r>
+        <w:rPr>
+          <w:rFonts w:hint="eastAsia"/>
+          <w:color w:val="4B4B4B"/>
+          <w:sz w:val="20"/>
+          <w:szCs w:val="20"/>
+        </w:rPr>
+        <w:t>单位)。</w:t>
+      </w:r>
+      <w:r>
+        <w:rPr>
+          <w:rFonts w:ascii="Verdana" w:hAnsi="Verdana"/>
+          <w:color w:val="4B4B4B"/>
+          <w:sz w:val="20"/>
+          <w:szCs w:val="20"/>
+        </w:rPr>
+        <w:br/>
+      </w:r>
+      <w:r>
+        <w:rPr>
+          <w:rFonts w:hint="eastAsia"/>
+          <w:color w:val="4B4B4B"/>
+          <w:sz w:val="20"/>
+          <w:szCs w:val="20"/>
+        </w:rPr>
+        <w:t> </w:t>
+      </w:r>
+      <w:r>
+        <w:rPr>
+          <w:rFonts w:ascii="Verdana" w:hAnsi="Verdana"/>
+          <w:color w:val="4B4B4B"/>
+          <w:sz w:val="20"/>
+          <w:szCs w:val="20"/>
+        </w:rPr>
+        <w:br/>
+      </w:r>
+      <w:r>
+        <w:rPr>
+          <w:rFonts w:hint="eastAsia"/>
+          <w:color w:val="4B4B4B"/>
+          <w:sz w:val="20"/>
+          <w:szCs w:val="20"/>
+        </w:rPr>
+        <w:t> Engine(表示指定service中的请求处理机，接收和处理来自Connector的请求)标签</w:t>
+      </w:r>
+      <w:r>
+        <w:rPr>
+          <w:rFonts w:ascii="Verdana" w:hAnsi="Verdana"/>
+          <w:color w:val="4B4B4B"/>
+          <w:sz w:val="20"/>
+          <w:szCs w:val="20"/>
+        </w:rPr>
+        <w:br/>
+      </w:r>
+      <w:r>
+        <w:rPr>
+          <w:rFonts w:hint="eastAsia"/>
+          <w:color w:val="4B4B4B"/>
+          <w:sz w:val="20"/>
+          <w:szCs w:val="20"/>
+        </w:rPr>
+        <w:t> </w:t>
+      </w:r>
+      <w:proofErr w:type="spellStart"/>
+      <w:r>
+        <w:rPr>
+          <w:rFonts w:hint="eastAsia"/>
+          <w:color w:val="4B4B4B"/>
+          <w:sz w:val="20"/>
+          <w:szCs w:val="20"/>
+        </w:rPr>
+        <w:t>defaultHost</w:t>
+      </w:r>
+      <w:proofErr w:type="spellEnd"/>
+      <w:r>
+        <w:rPr>
+          <w:rFonts w:hint="eastAsia"/>
+          <w:color w:val="4B4B4B"/>
+          <w:sz w:val="20"/>
+          <w:szCs w:val="20"/>
+        </w:rPr>
+        <w:t>：指定缺省的处理请求的主机名，它至少与其中的一个host元素的name属性值是一样的。</w:t>
+      </w:r>
+      <w:r>
+        <w:rPr>
+          <w:rFonts w:ascii="Verdana" w:hAnsi="Verdana"/>
+          <w:color w:val="4B4B4B"/>
+          <w:sz w:val="20"/>
+          <w:szCs w:val="20"/>
+        </w:rPr>
+        <w:br/>
+      </w:r>
+      <w:r>
+        <w:rPr>
+          <w:rFonts w:hint="eastAsia"/>
+          <w:color w:val="4B4B4B"/>
+          <w:sz w:val="20"/>
+          <w:szCs w:val="20"/>
+        </w:rPr>
+        <w:t> </w:t>
+      </w:r>
+      <w:r>
+        <w:rPr>
+          <w:rFonts w:ascii="Verdana" w:hAnsi="Verdana"/>
+          <w:color w:val="4B4B4B"/>
+          <w:sz w:val="20"/>
+          <w:szCs w:val="20"/>
+        </w:rPr>
+        <w:br/>
+      </w:r>
+      <w:r>
+        <w:rPr>
+          <w:rFonts w:hint="eastAsia"/>
+          <w:color w:val="4B4B4B"/>
+          <w:sz w:val="20"/>
+          <w:szCs w:val="20"/>
+        </w:rPr>
+        <w:t> Context(表示一个web应用程序，通常为WAR文件，关于WAR的具体信息见servlet规范)标签</w:t>
+      </w:r>
+      <w:r>
+        <w:rPr>
+          <w:rFonts w:ascii="Verdana" w:hAnsi="Verdana"/>
+          <w:color w:val="4B4B4B"/>
+          <w:sz w:val="20"/>
+          <w:szCs w:val="20"/>
+        </w:rPr>
+        <w:br/>
+      </w:r>
+      <w:r>
+        <w:rPr>
+          <w:rFonts w:hint="eastAsia"/>
+          <w:color w:val="4B4B4B"/>
+          <w:sz w:val="20"/>
+          <w:szCs w:val="20"/>
+        </w:rPr>
+        <w:t> </w:t>
+      </w:r>
+      <w:proofErr w:type="spellStart"/>
+      <w:r>
+        <w:rPr>
+          <w:rFonts w:hint="eastAsia"/>
+          <w:color w:val="4B4B4B"/>
+          <w:sz w:val="20"/>
+          <w:szCs w:val="20"/>
+        </w:rPr>
+        <w:t>docBase</w:t>
+      </w:r>
+      <w:proofErr w:type="spellEnd"/>
+      <w:r>
+        <w:rPr>
+          <w:rFonts w:hint="eastAsia"/>
+          <w:color w:val="4B4B4B"/>
+          <w:sz w:val="20"/>
+          <w:szCs w:val="20"/>
+        </w:rPr>
+        <w:t>：该web应用的文档基准目录（Document Base，也称为Context Root），或者是WAR文件的路径。可以使用绝对路径，也可以使用相对于context所属的Host的</w:t>
+      </w:r>
+      <w:proofErr w:type="spellStart"/>
+      <w:r>
+        <w:rPr>
+          <w:rFonts w:hint="eastAsia"/>
+          <w:color w:val="4B4B4B"/>
+          <w:sz w:val="20"/>
+          <w:szCs w:val="20"/>
+        </w:rPr>
+        <w:t>appBase</w:t>
+      </w:r>
+      <w:proofErr w:type="spellEnd"/>
+      <w:r>
+        <w:rPr>
+          <w:rFonts w:hint="eastAsia"/>
+          <w:color w:val="4B4B4B"/>
+          <w:sz w:val="20"/>
+          <w:szCs w:val="20"/>
+        </w:rPr>
+        <w:t>路径。</w:t>
+      </w:r>
+      <w:r>
+        <w:rPr>
+          <w:rFonts w:ascii="Verdana" w:hAnsi="Verdana"/>
+          <w:color w:val="4B4B4B"/>
+          <w:sz w:val="20"/>
+          <w:szCs w:val="20"/>
+        </w:rPr>
+        <w:br/>
+      </w:r>
+      <w:r>
+        <w:rPr>
+          <w:rFonts w:hint="eastAsia"/>
+          <w:color w:val="4B4B4B"/>
+          <w:sz w:val="20"/>
+          <w:szCs w:val="20"/>
+        </w:rPr>
+        <w:t> path：表示此web应用程序的</w:t>
+      </w:r>
+      <w:proofErr w:type="spellStart"/>
+      <w:r>
+        <w:rPr>
+          <w:rFonts w:hint="eastAsia"/>
+          <w:color w:val="4B4B4B"/>
+          <w:sz w:val="20"/>
+          <w:szCs w:val="20"/>
+        </w:rPr>
+        <w:t>url</w:t>
+      </w:r>
+      <w:proofErr w:type="spellEnd"/>
+      <w:r>
+        <w:rPr>
+          <w:rFonts w:hint="eastAsia"/>
+          <w:color w:val="4B4B4B"/>
+          <w:sz w:val="20"/>
+          <w:szCs w:val="20"/>
+        </w:rPr>
+        <w:t>的前缀，这样请求的</w:t>
+      </w:r>
+      <w:proofErr w:type="spellStart"/>
+      <w:r>
+        <w:rPr>
+          <w:rFonts w:hint="eastAsia"/>
+          <w:color w:val="4B4B4B"/>
+          <w:sz w:val="20"/>
+          <w:szCs w:val="20"/>
+        </w:rPr>
+        <w:t>url</w:t>
+      </w:r>
+      <w:proofErr w:type="spellEnd"/>
+      <w:r>
+        <w:rPr>
+          <w:rFonts w:hint="eastAsia"/>
+          <w:color w:val="4B4B4B"/>
+          <w:sz w:val="20"/>
+          <w:szCs w:val="20"/>
+        </w:rPr>
+        <w:t>为http://localhost:8080/path/****。</w:t>
+      </w:r>
+      <w:r>
+        <w:rPr>
+          <w:rFonts w:ascii="Verdana" w:hAnsi="Verdana"/>
+          <w:color w:val="4B4B4B"/>
+          <w:sz w:val="20"/>
+          <w:szCs w:val="20"/>
+        </w:rPr>
+        <w:br/>
+      </w:r>
+      <w:r>
+        <w:rPr>
+          <w:rFonts w:hint="eastAsia"/>
+          <w:color w:val="4B4B4B"/>
+          <w:sz w:val="20"/>
+          <w:szCs w:val="20"/>
+        </w:rPr>
+        <w:t> </w:t>
+      </w:r>
+      <w:r>
+        <w:rPr>
+          <w:rStyle w:val="a5"/>
+          <w:rFonts w:hint="eastAsia"/>
+          <w:color w:val="4B4B4B"/>
+          <w:sz w:val="20"/>
+          <w:szCs w:val="20"/>
+        </w:rPr>
+        <w:t>reloadable：这个属性非常重要，如果为true，则tomcat会自动检测应用程序的/WEB-INF/lib和/WEB-INF/classes目录的变化，自动装载新的应用程序，我们可以在不重起tomcat的情况下改变应用程序。</w:t>
+      </w:r>
+      <w:r>
+        <w:rPr>
+          <w:rFonts w:ascii="Verdana" w:hAnsi="Verdana"/>
+          <w:color w:val="4B4B4B"/>
+          <w:sz w:val="20"/>
+          <w:szCs w:val="20"/>
+        </w:rPr>
+        <w:br/>
+      </w:r>
+      <w:r>
+        <w:rPr>
+          <w:rFonts w:hint="eastAsia"/>
+          <w:color w:val="4B4B4B"/>
+          <w:sz w:val="20"/>
+          <w:szCs w:val="20"/>
+        </w:rPr>
+        <w:t> </w:t>
+      </w:r>
+      <w:proofErr w:type="spellStart"/>
+      <w:r>
+        <w:rPr>
+          <w:rFonts w:hint="eastAsia"/>
+          <w:color w:val="4B4B4B"/>
+          <w:sz w:val="20"/>
+          <w:szCs w:val="20"/>
+        </w:rPr>
+        <w:t>useNaming</w:t>
+      </w:r>
+      <w:proofErr w:type="spellEnd"/>
+      <w:r>
+        <w:rPr>
+          <w:rFonts w:hint="eastAsia"/>
+          <w:color w:val="4B4B4B"/>
+          <w:sz w:val="20"/>
+          <w:szCs w:val="20"/>
+        </w:rPr>
+        <w:t xml:space="preserve">：如果希望Catalina为该web应用使能一个JNDI </w:t>
+      </w:r>
+      <w:proofErr w:type="spellStart"/>
+      <w:r>
+        <w:rPr>
+          <w:rFonts w:hint="eastAsia"/>
+          <w:color w:val="4B4B4B"/>
+          <w:sz w:val="20"/>
+          <w:szCs w:val="20"/>
+        </w:rPr>
+        <w:t>InitialContext</w:t>
+      </w:r>
+      <w:proofErr w:type="spellEnd"/>
+      <w:r>
+        <w:rPr>
+          <w:rFonts w:hint="eastAsia"/>
+          <w:color w:val="4B4B4B"/>
+          <w:sz w:val="20"/>
+          <w:szCs w:val="20"/>
+        </w:rPr>
+        <w:t>对象，设为true。该</w:t>
+      </w:r>
+      <w:proofErr w:type="spellStart"/>
+      <w:r>
+        <w:rPr>
+          <w:rFonts w:hint="eastAsia"/>
+          <w:color w:val="4B4B4B"/>
+          <w:sz w:val="20"/>
+          <w:szCs w:val="20"/>
+        </w:rPr>
+        <w:t>InitialialContext</w:t>
+      </w:r>
+      <w:proofErr w:type="spellEnd"/>
+      <w:r>
+        <w:rPr>
+          <w:rFonts w:hint="eastAsia"/>
+          <w:color w:val="4B4B4B"/>
+          <w:sz w:val="20"/>
+          <w:szCs w:val="20"/>
+        </w:rPr>
+        <w:t>符合J2EE平台的约定，缺省值为true。</w:t>
+      </w:r>
+      <w:r>
+        <w:rPr>
+          <w:rFonts w:ascii="Verdana" w:hAnsi="Verdana"/>
+          <w:color w:val="4B4B4B"/>
+          <w:sz w:val="20"/>
+          <w:szCs w:val="20"/>
+        </w:rPr>
+        <w:br/>
+      </w:r>
+      <w:r>
+        <w:rPr>
+          <w:rFonts w:hint="eastAsia"/>
+          <w:color w:val="4B4B4B"/>
+          <w:sz w:val="20"/>
+          <w:szCs w:val="20"/>
+        </w:rPr>
+        <w:t> </w:t>
+      </w:r>
+      <w:proofErr w:type="spellStart"/>
+      <w:r>
+        <w:rPr>
+          <w:rFonts w:hint="eastAsia"/>
+          <w:color w:val="4B4B4B"/>
+          <w:sz w:val="20"/>
+          <w:szCs w:val="20"/>
+        </w:rPr>
+        <w:t>workDir</w:t>
+      </w:r>
+      <w:proofErr w:type="spellEnd"/>
+      <w:r>
+        <w:rPr>
+          <w:rFonts w:hint="eastAsia"/>
+          <w:color w:val="4B4B4B"/>
+          <w:sz w:val="20"/>
+          <w:szCs w:val="20"/>
+        </w:rPr>
+        <w:t>：Context提供的临时目录的路径，用于servlet的临时读/写。利用</w:t>
+      </w:r>
+      <w:proofErr w:type="spellStart"/>
+      <w:r>
+        <w:rPr>
+          <w:rFonts w:hint="eastAsia"/>
+          <w:color w:val="4B4B4B"/>
+          <w:sz w:val="20"/>
+          <w:szCs w:val="20"/>
+        </w:rPr>
+        <w:t>javax.servlet.context.tempdir</w:t>
+      </w:r>
+      <w:proofErr w:type="spellEnd"/>
+      <w:r>
+        <w:rPr>
+          <w:rFonts w:hint="eastAsia"/>
+          <w:color w:val="4B4B4B"/>
+          <w:sz w:val="20"/>
+          <w:szCs w:val="20"/>
+        </w:rPr>
+        <w:t>属性，servlet可以访问该目录。如果没有指定，使用$CATALINA_HOME/work下一个合适的目录。</w:t>
+      </w:r>
+      <w:r>
+        <w:rPr>
+          <w:rFonts w:ascii="Verdana" w:hAnsi="Verdana"/>
+          <w:color w:val="4B4B4B"/>
+          <w:sz w:val="20"/>
+          <w:szCs w:val="20"/>
+        </w:rPr>
+        <w:br/>
+      </w:r>
+      <w:r>
+        <w:rPr>
+          <w:rFonts w:hint="eastAsia"/>
+          <w:color w:val="4B4B4B"/>
+          <w:sz w:val="20"/>
+          <w:szCs w:val="20"/>
+        </w:rPr>
+        <w:t> </w:t>
+      </w:r>
+      <w:proofErr w:type="spellStart"/>
+      <w:r>
+        <w:rPr>
+          <w:rFonts w:hint="eastAsia"/>
+          <w:color w:val="4B4B4B"/>
+          <w:sz w:val="20"/>
+          <w:szCs w:val="20"/>
+        </w:rPr>
+        <w:t>swallowOutput</w:t>
+      </w:r>
+      <w:proofErr w:type="spellEnd"/>
+      <w:r>
+        <w:rPr>
+          <w:rFonts w:hint="eastAsia"/>
+          <w:color w:val="4B4B4B"/>
+          <w:sz w:val="20"/>
+          <w:szCs w:val="20"/>
+        </w:rPr>
+        <w:t>：如果该值为true，</w:t>
+      </w:r>
+      <w:proofErr w:type="spellStart"/>
+      <w:r>
+        <w:rPr>
+          <w:rFonts w:hint="eastAsia"/>
+          <w:color w:val="4B4B4B"/>
+          <w:sz w:val="20"/>
+          <w:szCs w:val="20"/>
+        </w:rPr>
+        <w:t>System.out</w:t>
+      </w:r>
+      <w:proofErr w:type="spellEnd"/>
+      <w:r>
+        <w:rPr>
+          <w:rFonts w:hint="eastAsia"/>
+          <w:color w:val="4B4B4B"/>
+          <w:sz w:val="20"/>
+          <w:szCs w:val="20"/>
+        </w:rPr>
+        <w:t>和</w:t>
+      </w:r>
+      <w:proofErr w:type="spellStart"/>
+      <w:r>
+        <w:rPr>
+          <w:rFonts w:hint="eastAsia"/>
+          <w:color w:val="4B4B4B"/>
+          <w:sz w:val="20"/>
+          <w:szCs w:val="20"/>
+        </w:rPr>
+        <w:t>System.err</w:t>
+      </w:r>
+      <w:proofErr w:type="spellEnd"/>
+      <w:r>
+        <w:rPr>
+          <w:rFonts w:hint="eastAsia"/>
+          <w:color w:val="4B4B4B"/>
+          <w:sz w:val="20"/>
+          <w:szCs w:val="20"/>
+        </w:rPr>
+        <w:t>的输出被重定向到web应用的logger。如果没有指定，缺省值为false</w:t>
+      </w:r>
+      <w:r>
+        <w:rPr>
+          <w:rFonts w:ascii="Verdana" w:hAnsi="Verdana"/>
+          <w:color w:val="4B4B4B"/>
+          <w:sz w:val="20"/>
+          <w:szCs w:val="20"/>
+        </w:rPr>
+        <w:br/>
+      </w:r>
+      <w:r>
+        <w:rPr>
+          <w:rFonts w:hint="eastAsia"/>
+          <w:color w:val="4B4B4B"/>
+          <w:sz w:val="20"/>
+          <w:szCs w:val="20"/>
+        </w:rPr>
+        <w:t> debug：与这个Engine关联的Logger记录的调试信息的详细程度。数字越大，输出越详细。如果没有指定，缺省为0。</w:t>
+      </w:r>
+      <w:r>
+        <w:rPr>
+          <w:rFonts w:ascii="Verdana" w:hAnsi="Verdana"/>
+          <w:color w:val="4B4B4B"/>
+          <w:sz w:val="20"/>
+          <w:szCs w:val="20"/>
+        </w:rPr>
+        <w:br/>
+      </w:r>
+      <w:r>
+        <w:rPr>
+          <w:rFonts w:hint="eastAsia"/>
+          <w:color w:val="4B4B4B"/>
+          <w:sz w:val="20"/>
+          <w:szCs w:val="20"/>
+        </w:rPr>
+        <w:t> </w:t>
+      </w:r>
+      <w:r>
+        <w:rPr>
+          <w:rFonts w:ascii="Verdana" w:hAnsi="Verdana"/>
+          <w:color w:val="4B4B4B"/>
+          <w:sz w:val="20"/>
+          <w:szCs w:val="20"/>
+        </w:rPr>
+        <w:br/>
+      </w:r>
+      <w:r>
+        <w:rPr>
+          <w:rFonts w:hint="eastAsia"/>
+          <w:color w:val="4B4B4B"/>
+          <w:sz w:val="20"/>
+          <w:szCs w:val="20"/>
+        </w:rPr>
+        <w:t> host(表示一个虚拟主机)标签</w:t>
+      </w:r>
+      <w:r>
+        <w:rPr>
+          <w:rFonts w:ascii="Verdana" w:hAnsi="Verdana"/>
+          <w:color w:val="4B4B4B"/>
+          <w:sz w:val="20"/>
+          <w:szCs w:val="20"/>
+        </w:rPr>
+        <w:br/>
+      </w:r>
+      <w:r>
+        <w:rPr>
+          <w:rFonts w:hint="eastAsia"/>
+          <w:color w:val="4B4B4B"/>
+          <w:sz w:val="20"/>
+          <w:szCs w:val="20"/>
+        </w:rPr>
+        <w:t> name：指定主机名。</w:t>
+      </w:r>
+      <w:r>
+        <w:rPr>
+          <w:rFonts w:ascii="Verdana" w:hAnsi="Verdana"/>
+          <w:color w:val="4B4B4B"/>
+          <w:sz w:val="20"/>
+          <w:szCs w:val="20"/>
+        </w:rPr>
+        <w:br/>
+      </w:r>
+      <w:r>
+        <w:rPr>
+          <w:rFonts w:hint="eastAsia"/>
+          <w:color w:val="4B4B4B"/>
+          <w:sz w:val="20"/>
+          <w:szCs w:val="20"/>
+        </w:rPr>
+        <w:t> </w:t>
+      </w:r>
+      <w:proofErr w:type="spellStart"/>
+      <w:r>
+        <w:rPr>
+          <w:rFonts w:hint="eastAsia"/>
+          <w:color w:val="4B4B4B"/>
+          <w:sz w:val="20"/>
+          <w:szCs w:val="20"/>
+        </w:rPr>
+        <w:t>appBase</w:t>
+      </w:r>
+      <w:proofErr w:type="spellEnd"/>
+      <w:r>
+        <w:rPr>
+          <w:rFonts w:hint="eastAsia"/>
+          <w:color w:val="4B4B4B"/>
+          <w:sz w:val="20"/>
+          <w:szCs w:val="20"/>
+        </w:rPr>
+        <w:t>：应用程序基本目录，即存放应用程序的目录。</w:t>
+      </w:r>
+      <w:r>
+        <w:rPr>
+          <w:rFonts w:ascii="Verdana" w:hAnsi="Verdana"/>
+          <w:color w:val="4B4B4B"/>
+          <w:sz w:val="20"/>
+          <w:szCs w:val="20"/>
+        </w:rPr>
+        <w:br/>
+      </w:r>
+      <w:r>
+        <w:rPr>
+          <w:rFonts w:hint="eastAsia"/>
+          <w:color w:val="4B4B4B"/>
+          <w:sz w:val="20"/>
+          <w:szCs w:val="20"/>
+        </w:rPr>
+        <w:t> </w:t>
+      </w:r>
+      <w:proofErr w:type="spellStart"/>
+      <w:r>
+        <w:rPr>
+          <w:rFonts w:hint="eastAsia"/>
+          <w:color w:val="4B4B4B"/>
+          <w:sz w:val="20"/>
+          <w:szCs w:val="20"/>
+        </w:rPr>
+        <w:t>unpackWARs</w:t>
+      </w:r>
+      <w:proofErr w:type="spellEnd"/>
+      <w:r>
+        <w:rPr>
+          <w:rFonts w:hint="eastAsia"/>
+          <w:color w:val="4B4B4B"/>
+          <w:sz w:val="20"/>
+          <w:szCs w:val="20"/>
+        </w:rPr>
+        <w:t>：如果为true，则tomcat会自动将WAR文件解压，否则不解压，直接从WAR文件中运行应用程序。</w:t>
+      </w:r>
+      <w:r>
+        <w:rPr>
+          <w:rFonts w:ascii="Verdana" w:hAnsi="Verdana"/>
+          <w:color w:val="4B4B4B"/>
+          <w:sz w:val="20"/>
+          <w:szCs w:val="20"/>
+        </w:rPr>
+        <w:br/>
+      </w:r>
+      <w:r>
+        <w:rPr>
+          <w:rFonts w:hint="eastAsia"/>
+          <w:color w:val="4B4B4B"/>
+          <w:sz w:val="20"/>
+          <w:szCs w:val="20"/>
+        </w:rPr>
+        <w:t> </w:t>
+      </w:r>
+      <w:r>
+        <w:rPr>
+          <w:rFonts w:ascii="Verdana" w:hAnsi="Verdana"/>
+          <w:color w:val="4B4B4B"/>
+          <w:sz w:val="20"/>
+          <w:szCs w:val="20"/>
+        </w:rPr>
+        <w:br/>
+      </w:r>
+      <w:r>
+        <w:rPr>
+          <w:rFonts w:hint="eastAsia"/>
+          <w:color w:val="4B4B4B"/>
+          <w:sz w:val="20"/>
+          <w:szCs w:val="20"/>
+        </w:rPr>
+        <w:t> Logger(表示日志，调试和错误信息)标签</w:t>
+      </w:r>
+      <w:r>
+        <w:rPr>
+          <w:rFonts w:ascii="Verdana" w:hAnsi="Verdana"/>
+          <w:color w:val="4B4B4B"/>
+          <w:sz w:val="20"/>
+          <w:szCs w:val="20"/>
+        </w:rPr>
+        <w:br/>
+      </w:r>
+      <w:r>
+        <w:rPr>
+          <w:rFonts w:hint="eastAsia"/>
+          <w:color w:val="4B4B4B"/>
+          <w:sz w:val="20"/>
+          <w:szCs w:val="20"/>
+        </w:rPr>
+        <w:t> </w:t>
+      </w:r>
+      <w:proofErr w:type="spellStart"/>
+      <w:r>
+        <w:rPr>
+          <w:rFonts w:hint="eastAsia"/>
+          <w:color w:val="4B4B4B"/>
+          <w:sz w:val="20"/>
+          <w:szCs w:val="20"/>
+        </w:rPr>
+        <w:t>className</w:t>
+      </w:r>
+      <w:proofErr w:type="spellEnd"/>
+      <w:r>
+        <w:rPr>
+          <w:rFonts w:hint="eastAsia"/>
+          <w:color w:val="4B4B4B"/>
+          <w:sz w:val="20"/>
+          <w:szCs w:val="20"/>
+        </w:rPr>
+        <w:t>：指定logger使用的类名，此类必须实现</w:t>
+      </w:r>
+      <w:proofErr w:type="spellStart"/>
+      <w:r>
+        <w:rPr>
+          <w:rFonts w:hint="eastAsia"/>
+          <w:color w:val="4B4B4B"/>
+          <w:sz w:val="20"/>
+          <w:szCs w:val="20"/>
+        </w:rPr>
+        <w:t>org.apache.catalina.Logger</w:t>
+      </w:r>
+      <w:proofErr w:type="spellEnd"/>
+      <w:r>
+        <w:rPr>
+          <w:rFonts w:hint="eastAsia"/>
+          <w:color w:val="4B4B4B"/>
+          <w:sz w:val="20"/>
+          <w:szCs w:val="20"/>
+        </w:rPr>
+        <w:t>接口。</w:t>
+      </w:r>
+      <w:r>
+        <w:rPr>
+          <w:rFonts w:ascii="Verdana" w:hAnsi="Verdana"/>
+          <w:color w:val="4B4B4B"/>
+          <w:sz w:val="20"/>
+          <w:szCs w:val="20"/>
+        </w:rPr>
+        <w:br/>
+      </w:r>
+      <w:r>
+        <w:rPr>
+          <w:rFonts w:hint="eastAsia"/>
+          <w:color w:val="4B4B4B"/>
+          <w:sz w:val="20"/>
+          <w:szCs w:val="20"/>
+        </w:rPr>
+        <w:t> prefix：指定log文件的前缀。</w:t>
+      </w:r>
+      <w:r>
+        <w:rPr>
+          <w:rFonts w:ascii="Verdana" w:hAnsi="Verdana"/>
+          <w:color w:val="4B4B4B"/>
+          <w:sz w:val="20"/>
+          <w:szCs w:val="20"/>
+        </w:rPr>
+        <w:br/>
+      </w:r>
+      <w:r>
+        <w:rPr>
+          <w:rFonts w:hint="eastAsia"/>
+          <w:color w:val="4B4B4B"/>
+          <w:sz w:val="20"/>
+          <w:szCs w:val="20"/>
+        </w:rPr>
+        <w:t> suffix：指定log文件的后缀。</w:t>
+      </w:r>
+      <w:r>
+        <w:rPr>
+          <w:rFonts w:ascii="Verdana" w:hAnsi="Verdana"/>
+          <w:color w:val="4B4B4B"/>
+          <w:sz w:val="20"/>
+          <w:szCs w:val="20"/>
+        </w:rPr>
+        <w:br/>
+      </w:r>
+      <w:r>
+        <w:rPr>
+          <w:rFonts w:hint="eastAsia"/>
+          <w:color w:val="4B4B4B"/>
+          <w:sz w:val="20"/>
+          <w:szCs w:val="20"/>
+        </w:rPr>
+        <w:t> timestamp：如果为true，则log文件名中要加入时间，如下例:localhost_log.2001-10-04.txt。</w:t>
+      </w:r>
+      <w:r>
+        <w:rPr>
+          <w:rFonts w:ascii="Verdana" w:hAnsi="Verdana"/>
+          <w:color w:val="4B4B4B"/>
+          <w:sz w:val="20"/>
+          <w:szCs w:val="20"/>
+        </w:rPr>
+        <w:br/>
+      </w:r>
+      <w:r>
+        <w:rPr>
+          <w:rFonts w:hint="eastAsia"/>
+          <w:color w:val="4B4B4B"/>
+          <w:sz w:val="20"/>
+          <w:szCs w:val="20"/>
+        </w:rPr>
+        <w:t> </w:t>
+      </w:r>
+      <w:r>
+        <w:rPr>
+          <w:rFonts w:ascii="Verdana" w:hAnsi="Verdana"/>
+          <w:color w:val="4B4B4B"/>
+          <w:sz w:val="20"/>
+          <w:szCs w:val="20"/>
+        </w:rPr>
+        <w:br/>
+      </w:r>
+      <w:r>
+        <w:rPr>
+          <w:rFonts w:hint="eastAsia"/>
+          <w:color w:val="4B4B4B"/>
+          <w:sz w:val="20"/>
+          <w:szCs w:val="20"/>
+        </w:rPr>
+        <w:t> Realm(表示存放用户名，密码及role的数据库)标签</w:t>
+      </w:r>
+      <w:r>
+        <w:rPr>
+          <w:rFonts w:ascii="Verdana" w:hAnsi="Verdana"/>
+          <w:color w:val="4B4B4B"/>
+          <w:sz w:val="20"/>
+          <w:szCs w:val="20"/>
+        </w:rPr>
+        <w:br/>
+      </w:r>
+      <w:r>
+        <w:rPr>
+          <w:rFonts w:hint="eastAsia"/>
+          <w:color w:val="4B4B4B"/>
+          <w:sz w:val="20"/>
+          <w:szCs w:val="20"/>
+        </w:rPr>
+        <w:lastRenderedPageBreak/>
+        <w:t> </w:t>
+      </w:r>
+      <w:proofErr w:type="spellStart"/>
+      <w:r>
+        <w:rPr>
+          <w:rFonts w:hint="eastAsia"/>
+          <w:color w:val="4B4B4B"/>
+          <w:sz w:val="20"/>
+          <w:szCs w:val="20"/>
+        </w:rPr>
+        <w:t>className</w:t>
+      </w:r>
+      <w:proofErr w:type="spellEnd"/>
+      <w:r>
+        <w:rPr>
+          <w:rFonts w:hint="eastAsia"/>
+          <w:color w:val="4B4B4B"/>
+          <w:sz w:val="20"/>
+          <w:szCs w:val="20"/>
+        </w:rPr>
+        <w:t>：指定Realm使用的类名，此类必须实现</w:t>
+      </w:r>
+      <w:proofErr w:type="spellStart"/>
+      <w:r>
+        <w:rPr>
+          <w:rFonts w:hint="eastAsia"/>
+          <w:color w:val="4B4B4B"/>
+          <w:sz w:val="20"/>
+          <w:szCs w:val="20"/>
+        </w:rPr>
+        <w:t>org.apache.catalina.Realm</w:t>
+      </w:r>
+      <w:proofErr w:type="spellEnd"/>
+      <w:r>
+        <w:rPr>
+          <w:rFonts w:hint="eastAsia"/>
+          <w:color w:val="4B4B4B"/>
+          <w:sz w:val="20"/>
+          <w:szCs w:val="20"/>
+        </w:rPr>
+        <w:t>接口。</w:t>
+      </w:r>
+      <w:r>
+        <w:rPr>
+          <w:rFonts w:ascii="Verdana" w:hAnsi="Verdana"/>
+          <w:color w:val="4B4B4B"/>
+          <w:sz w:val="20"/>
+          <w:szCs w:val="20"/>
+        </w:rPr>
+        <w:br/>
+      </w:r>
+      <w:r>
+        <w:rPr>
+          <w:rFonts w:hint="eastAsia"/>
+          <w:color w:val="4B4B4B"/>
+          <w:sz w:val="20"/>
+          <w:szCs w:val="20"/>
+        </w:rPr>
+        <w:t> </w:t>
+      </w:r>
+      <w:r>
+        <w:rPr>
+          <w:rFonts w:ascii="Verdana" w:hAnsi="Verdana"/>
+          <w:color w:val="4B4B4B"/>
+          <w:sz w:val="20"/>
+          <w:szCs w:val="20"/>
+        </w:rPr>
+        <w:br/>
+      </w:r>
+      <w:r>
+        <w:rPr>
+          <w:rFonts w:hint="eastAsia"/>
+          <w:color w:val="4B4B4B"/>
+          <w:sz w:val="20"/>
+          <w:szCs w:val="20"/>
+        </w:rPr>
+        <w:t> Valve(功能与Logger差不多，其prefix和suffix属性解释和Logger  中的一样)标签</w:t>
+      </w:r>
+      <w:r>
+        <w:rPr>
+          <w:rFonts w:ascii="Verdana" w:hAnsi="Verdana"/>
+          <w:color w:val="4B4B4B"/>
+          <w:sz w:val="20"/>
+          <w:szCs w:val="20"/>
+        </w:rPr>
+        <w:br/>
+      </w:r>
+      <w:r>
+        <w:rPr>
+          <w:rFonts w:hint="eastAsia"/>
+          <w:color w:val="4B4B4B"/>
+          <w:sz w:val="20"/>
+          <w:szCs w:val="20"/>
+        </w:rPr>
+        <w:t> </w:t>
+      </w:r>
+      <w:proofErr w:type="spellStart"/>
+      <w:r>
+        <w:rPr>
+          <w:rFonts w:hint="eastAsia"/>
+          <w:color w:val="4B4B4B"/>
+          <w:sz w:val="20"/>
+          <w:szCs w:val="20"/>
+        </w:rPr>
+        <w:t>className</w:t>
+      </w:r>
+      <w:proofErr w:type="spellEnd"/>
+      <w:r>
+        <w:rPr>
+          <w:rFonts w:hint="eastAsia"/>
+          <w:color w:val="4B4B4B"/>
+          <w:sz w:val="20"/>
+          <w:szCs w:val="20"/>
+        </w:rPr>
+        <w:t>：指定Valve使用的类名，如用</w:t>
+      </w:r>
+      <w:proofErr w:type="spellStart"/>
+      <w:r>
+        <w:rPr>
+          <w:rFonts w:hint="eastAsia"/>
+          <w:color w:val="4B4B4B"/>
+          <w:sz w:val="20"/>
+          <w:szCs w:val="20"/>
+        </w:rPr>
+        <w:t>org.apache.catalina.valves.AccessLogValve</w:t>
+      </w:r>
+      <w:proofErr w:type="spellEnd"/>
+      <w:r>
+        <w:rPr>
+          <w:rFonts w:hint="eastAsia"/>
+          <w:color w:val="4B4B4B"/>
+          <w:sz w:val="20"/>
+          <w:szCs w:val="20"/>
+        </w:rPr>
+        <w:t>类可以记录应用程序的访问信息。</w:t>
+      </w:r>
+      <w:r>
+        <w:rPr>
+          <w:rFonts w:ascii="Verdana" w:hAnsi="Verdana"/>
+          <w:color w:val="4B4B4B"/>
+          <w:sz w:val="20"/>
+          <w:szCs w:val="20"/>
+        </w:rPr>
+        <w:br/>
+      </w:r>
+      <w:r>
+        <w:rPr>
+          <w:rFonts w:hint="eastAsia"/>
+          <w:color w:val="4B4B4B"/>
+          <w:sz w:val="20"/>
+          <w:szCs w:val="20"/>
+        </w:rPr>
+        <w:t> directory：指定log文件存放的位置。</w:t>
+      </w:r>
+      <w:r>
+        <w:rPr>
+          <w:rFonts w:ascii="Verdana" w:hAnsi="Verdana"/>
+          <w:color w:val="4B4B4B"/>
+          <w:sz w:val="20"/>
+          <w:szCs w:val="20"/>
+        </w:rPr>
+        <w:br/>
+      </w:r>
+      <w:r>
+        <w:rPr>
+          <w:rFonts w:hint="eastAsia"/>
+          <w:color w:val="4B4B4B"/>
+          <w:sz w:val="20"/>
+          <w:szCs w:val="20"/>
+        </w:rPr>
+        <w:t> pattern：有两个值，common方式记录远程主机名或</w:t>
+      </w:r>
+      <w:proofErr w:type="spellStart"/>
+      <w:r>
+        <w:rPr>
+          <w:rFonts w:hint="eastAsia"/>
+          <w:color w:val="4B4B4B"/>
+          <w:sz w:val="20"/>
+          <w:szCs w:val="20"/>
+        </w:rPr>
+        <w:t>ip</w:t>
+      </w:r>
+      <w:proofErr w:type="spellEnd"/>
+      <w:r>
+        <w:rPr>
+          <w:rFonts w:hint="eastAsia"/>
+          <w:color w:val="4B4B4B"/>
+          <w:sz w:val="20"/>
+          <w:szCs w:val="20"/>
+        </w:rPr>
+        <w:t>地址，用户名，日期，第一行请求的字符串，HTTP响应代码，发送的字节数。combined方式比common方式记录的值更多。</w:t>
+      </w:r>
+    </w:p>
+    <w:p>
+      <w:pPr>
+        <w:pStyle w:val="1"/>
+        <w:wordWrap w:val="0"/>
+        <w:spacing w:before="0" w:after="0"/>
+        <w:rPr>
+          <w:rFonts w:ascii="Helvetica" w:hAnsi="Helvetica" w:cs="Helvetica"/>
+          <w:color w:val="3D464D"/>
+          <w:sz w:val="24"/>
+          <w:szCs w:val="24"/>
+        </w:rPr>
+      </w:pPr>
+      <w:r>
+        <w:rPr>
+          <w:rFonts w:ascii="Helvetica" w:hAnsi="Helvetica" w:cs="Helvetica"/>
+          <w:color w:val="3D464D"/>
+          <w:sz w:val="24"/>
+          <w:szCs w:val="24"/>
+        </w:rPr>
+        <w:t>tomcat</w:t>
+      </w:r>
+      <w:r>
+        <w:rPr>
+          <w:rFonts w:ascii="Helvetica" w:hAnsi="Helvetica" w:cs="Helvetica"/>
+          <w:color w:val="3D464D"/>
+          <w:sz w:val="24"/>
+          <w:szCs w:val="24"/>
+        </w:rPr>
+        <w:t>的安全配置：</w:t>
+      </w:r>
+    </w:p>
+    <w:p>
+      <w:hyperlink r:id="rId7" w:history="1">
+        <w:r>
+          <w:rPr>
+            <w:rStyle w:val="a3"/>
+          </w:rPr>
+          <w:t>https://blog.51cto.com/8248183/2062343</w:t>
+        </w:r>
+      </w:hyperlink>
+    </w:p>
+    <w:p>
+      <w:pPr>
+        <w:pStyle w:val="a4"/>
+        <w:wordWrap w:val="0"/>
+        <w:spacing w:before="0" w:beforeAutospacing="0" w:after="0" w:afterAutospacing="0"/>
+        <w:rPr>
+          <w:rFonts w:ascii="Helvetica" w:hAnsi="Helvetica" w:cs="Helvetica"/>
+          <w:color w:val="3D464D"/>
+          <w:sz w:val="27"/>
+          <w:szCs w:val="27"/>
+        </w:rPr>
+      </w:pPr>
+    </w:p>
+    <w:p>
+      <w:pPr>
+        <w:pStyle w:val="a4"/>
+        <w:wordWrap w:val="0"/>
+        <w:spacing w:before="0" w:beforeAutospacing="0" w:after="0" w:afterAutospacing="0"/>
+        <w:rPr>
+          <w:rFonts w:ascii="Helvetica" w:hAnsi="Helvetica" w:cs="Helvetica"/>
+          <w:color w:val="3D464D"/>
+          <w:sz w:val="27"/>
+          <w:szCs w:val="27"/>
+        </w:rPr>
+      </w:pPr>
+      <w:r>
+        <w:rPr>
+          <w:rFonts w:ascii="Helvetica" w:hAnsi="Helvetica" w:cs="Helvetica"/>
+          <w:color w:val="3D464D"/>
+          <w:sz w:val="27"/>
+          <w:szCs w:val="27"/>
+        </w:rPr>
+        <w:t>首次安装完成后立即删除</w:t>
+      </w:r>
+      <w:proofErr w:type="spellStart"/>
+      <w:r>
+        <w:rPr>
+          <w:rFonts w:ascii="Helvetica" w:hAnsi="Helvetica" w:cs="Helvetica"/>
+          <w:color w:val="3D464D"/>
+          <w:sz w:val="27"/>
+          <w:szCs w:val="27"/>
+        </w:rPr>
+        <w:t>webapps</w:t>
+      </w:r>
+      <w:proofErr w:type="spellEnd"/>
+      <w:r>
+        <w:rPr>
+          <w:rFonts w:ascii="Helvetica" w:hAnsi="Helvetica" w:cs="Helvetica"/>
+          <w:color w:val="3D464D"/>
+          <w:sz w:val="27"/>
+          <w:szCs w:val="27"/>
+        </w:rPr>
+        <w:t>下面的所有代码</w:t>
+      </w:r>
+      <w:r>
+        <w:rPr>
+          <w:rFonts w:ascii="Helvetica" w:hAnsi="Helvetica" w:cs="Helvetica"/>
+          <w:color w:val="3D464D"/>
+        </w:rPr>
+        <w:br/>
+      </w:r>
+      <w:proofErr w:type="spellStart"/>
+      <w:r>
+        <w:rPr>
+          <w:rFonts w:ascii="Helvetica" w:hAnsi="Helvetica" w:cs="Helvetica"/>
+          <w:color w:val="3D464D"/>
+          <w:sz w:val="27"/>
+          <w:szCs w:val="27"/>
+        </w:rPr>
+        <w:t>rm</w:t>
+      </w:r>
+      <w:proofErr w:type="spellEnd"/>
+      <w:r>
+        <w:rPr>
+          <w:rFonts w:ascii="Helvetica" w:hAnsi="Helvetica" w:cs="Helvetica"/>
+          <w:color w:val="3D464D"/>
+          <w:sz w:val="27"/>
+          <w:szCs w:val="27"/>
+        </w:rPr>
+        <w:t xml:space="preserve"> -</w:t>
+      </w:r>
+      <w:proofErr w:type="spellStart"/>
+      <w:r>
+        <w:rPr>
+          <w:rFonts w:ascii="Helvetica" w:hAnsi="Helvetica" w:cs="Helvetica"/>
+          <w:color w:val="3D464D"/>
+          <w:sz w:val="27"/>
+          <w:szCs w:val="27"/>
+        </w:rPr>
+        <w:t>rf</w:t>
+      </w:r>
+      <w:proofErr w:type="spellEnd"/>
+      <w:r>
+        <w:rPr>
+          <w:rFonts w:ascii="Helvetica" w:hAnsi="Helvetica" w:cs="Helvetica"/>
+          <w:color w:val="3D464D"/>
+          <w:sz w:val="27"/>
+          <w:szCs w:val="27"/>
+        </w:rPr>
+        <w:t xml:space="preserve"> /</w:t>
+      </w:r>
+      <w:proofErr w:type="spellStart"/>
+      <w:r>
+        <w:rPr>
+          <w:rFonts w:ascii="Helvetica" w:hAnsi="Helvetica" w:cs="Helvetica"/>
+          <w:color w:val="3D464D"/>
+          <w:sz w:val="27"/>
+          <w:szCs w:val="27"/>
+        </w:rPr>
+        <w:t>srv</w:t>
+      </w:r>
+      <w:proofErr w:type="spellEnd"/>
+      <w:r>
+        <w:rPr>
+          <w:rFonts w:ascii="Helvetica" w:hAnsi="Helvetica" w:cs="Helvetica"/>
+          <w:color w:val="3D464D"/>
+          <w:sz w:val="27"/>
+          <w:szCs w:val="27"/>
+        </w:rPr>
+        <w:t>/apache-tomcat/</w:t>
+      </w:r>
+      <w:proofErr w:type="spellStart"/>
+      <w:r>
+        <w:rPr>
+          <w:rFonts w:ascii="Helvetica" w:hAnsi="Helvetica" w:cs="Helvetica"/>
+          <w:color w:val="3D464D"/>
+          <w:sz w:val="27"/>
+          <w:szCs w:val="27"/>
+        </w:rPr>
+        <w:t>webapps</w:t>
+      </w:r>
+      <w:proofErr w:type="spellEnd"/>
+      <w:r>
+        <w:rPr>
+          <w:rFonts w:ascii="Helvetica" w:hAnsi="Helvetica" w:cs="Helvetica"/>
+          <w:color w:val="3D464D"/>
+          <w:sz w:val="27"/>
+          <w:szCs w:val="27"/>
+        </w:rPr>
+        <w:t>/*</w:t>
+      </w:r>
+      <w:r>
+        <w:rPr>
+          <w:rFonts w:ascii="Helvetica" w:hAnsi="Helvetica" w:cs="Helvetica"/>
+          <w:color w:val="3D464D"/>
+        </w:rPr>
+        <w:br/>
+      </w:r>
+      <w:r>
+        <w:rPr>
+          <w:rFonts w:ascii="Helvetica" w:hAnsi="Helvetica" w:cs="Helvetica"/>
+          <w:color w:val="FF0000"/>
+          <w:sz w:val="27"/>
+          <w:szCs w:val="27"/>
+        </w:rPr>
+        <w:t>注释或删除</w:t>
+      </w:r>
+      <w:r>
+        <w:rPr>
+          <w:rFonts w:ascii="Helvetica" w:hAnsi="Helvetica" w:cs="Helvetica"/>
+          <w:color w:val="FF0000"/>
+          <w:sz w:val="27"/>
+          <w:szCs w:val="27"/>
+        </w:rPr>
+        <w:t xml:space="preserve"> tomcat-users.xml </w:t>
+      </w:r>
+      <w:r>
+        <w:rPr>
+          <w:rFonts w:ascii="Helvetica" w:hAnsi="Helvetica" w:cs="Helvetica"/>
+          <w:color w:val="FF0000"/>
+          <w:sz w:val="27"/>
+          <w:szCs w:val="27"/>
+        </w:rPr>
+        <w:t>所有用户权限</w:t>
+      </w:r>
+      <w:r>
+        <w:rPr>
+          <w:rFonts w:ascii="Helvetica" w:hAnsi="Helvetica" w:cs="Helvetica"/>
+          <w:color w:val="3D464D"/>
+          <w:sz w:val="27"/>
+          <w:szCs w:val="27"/>
+        </w:rPr>
+        <w:t>，看上去如下：</w:t>
+      </w:r>
+    </w:p>
+    <w:p>
+      <w:pPr>
+        <w:pStyle w:val="1"/>
+        <w:wordWrap w:val="0"/>
+        <w:spacing w:before="0" w:after="0"/>
+        <w:rPr>
+          <w:rFonts w:ascii="Helvetica" w:hAnsi="Helvetica" w:cs="Helvetica"/>
+          <w:color w:val="3D464D"/>
+          <w:sz w:val="24"/>
+          <w:szCs w:val="24"/>
+        </w:rPr>
+      </w:pPr>
+      <w:proofErr w:type="gramStart"/>
+      <w:r>
+        <w:rPr>
+          <w:rFonts w:ascii="Helvetica" w:hAnsi="Helvetica" w:cs="Helvetica"/>
+          <w:color w:val="3D464D"/>
+          <w:sz w:val="24"/>
+          <w:szCs w:val="24"/>
+        </w:rPr>
+        <w:t>cat</w:t>
+      </w:r>
+      <w:proofErr w:type="gramEnd"/>
+      <w:r>
+        <w:rPr>
+          <w:rFonts w:ascii="Helvetica" w:hAnsi="Helvetica" w:cs="Helvetica"/>
+          <w:color w:val="3D464D"/>
+          <w:sz w:val="24"/>
+          <w:szCs w:val="24"/>
+        </w:rPr>
+        <w:t xml:space="preserve"> </w:t>
+      </w:r>
+      <w:proofErr w:type="spellStart"/>
+      <w:r>
+        <w:rPr>
+          <w:rFonts w:ascii="Helvetica" w:hAnsi="Helvetica" w:cs="Helvetica"/>
+          <w:color w:val="3D464D"/>
+          <w:sz w:val="24"/>
+          <w:szCs w:val="24"/>
+        </w:rPr>
+        <w:t>conf</w:t>
+      </w:r>
+      <w:proofErr w:type="spellEnd"/>
+      <w:r>
+        <w:rPr>
+          <w:rFonts w:ascii="Helvetica" w:hAnsi="Helvetica" w:cs="Helvetica"/>
+          <w:color w:val="3D464D"/>
+          <w:sz w:val="24"/>
+          <w:szCs w:val="24"/>
+        </w:rPr>
+        <w:t>/tomcat-users.xml</w:t>
+      </w:r>
       <w:bookmarkStart w:id="0" w:name="_GoBack"/>
       <w:bookmarkEnd w:id="0"/>
-      <w:r>
-        <w:rPr>
-          <w:rFonts w:hint="eastAsia"/>
-          <w:color w:val="4B4B4B"/>
-          <w:sz w:val="20"/>
-          <w:szCs w:val="20"/>
-        </w:rPr>
-        <w:t>port：指定服务器端要创建的端口号，并在这个端口监听来自客户端的请求。</w:t>
-      </w:r>
-      <w:r>
-        <w:rPr>
-          <w:rFonts w:ascii="Verdana" w:hAnsi="Verdana"/>
-          <w:color w:val="4B4B4B"/>
-          <w:sz w:val="20"/>
-          <w:szCs w:val="20"/>
-        </w:rPr>
-        <w:br/>
-      </w:r>
-      <w:r>
-        <w:rPr>
-          <w:rFonts w:hint="eastAsia"/>
-          <w:color w:val="4B4B4B"/>
-          <w:sz w:val="20"/>
-          <w:szCs w:val="20"/>
-        </w:rPr>
-        <w:t> </w:t>
+    </w:p>
+    <w:p>
+      <w:pPr>
+        <w:pStyle w:val="a4"/>
+        <w:wordWrap w:val="0"/>
+        <w:spacing w:before="0" w:beforeAutospacing="0" w:after="0" w:afterAutospacing="0"/>
+        <w:rPr>
+          <w:rFonts w:ascii="Helvetica" w:hAnsi="Helvetica" w:cs="Helvetica"/>
+          <w:color w:val="3D464D"/>
+          <w:sz w:val="27"/>
+          <w:szCs w:val="27"/>
+        </w:rPr>
+      </w:pPr>
+      <w:proofErr w:type="gramStart"/>
+      <w:r>
+        <w:rPr>
+          <w:rFonts w:ascii="Helvetica" w:hAnsi="Helvetica" w:cs="Helvetica"/>
+          <w:color w:val="3D464D"/>
+          <w:sz w:val="27"/>
+          <w:szCs w:val="27"/>
+        </w:rPr>
+        <w:t>&lt;?xml</w:t>
+      </w:r>
+      <w:proofErr w:type="gramEnd"/>
+      <w:r>
+        <w:rPr>
+          <w:rFonts w:ascii="Helvetica" w:hAnsi="Helvetica" w:cs="Helvetica"/>
+          <w:color w:val="3D464D"/>
+          <w:sz w:val="27"/>
+          <w:szCs w:val="27"/>
+        </w:rPr>
+        <w:t xml:space="preserve"> version='1.0' encoding='utf-8'?&gt;</w:t>
+      </w:r>
+    </w:p>
+    <w:p>
+      <w:pPr>
+        <w:pStyle w:val="a4"/>
+        <w:wordWrap w:val="0"/>
+        <w:spacing w:before="0" w:beforeAutospacing="0" w:after="0" w:afterAutospacing="0"/>
+        <w:rPr>
+          <w:rFonts w:ascii="Helvetica" w:hAnsi="Helvetica" w:cs="Helvetica"/>
+          <w:color w:val="3D464D"/>
+          <w:sz w:val="27"/>
+          <w:szCs w:val="27"/>
+        </w:rPr>
+      </w:pPr>
+      <w:r>
+        <w:rPr>
+          <w:rFonts w:ascii="Helvetica" w:hAnsi="Helvetica" w:cs="Helvetica"/>
+          <w:color w:val="3D464D"/>
+          <w:sz w:val="27"/>
+          <w:szCs w:val="27"/>
+        </w:rPr>
+        <w:t>&lt;tomcat-users&gt;</w:t>
+      </w:r>
+      <w:r>
+        <w:rPr>
+          <w:rFonts w:ascii="Helvetica" w:hAnsi="Helvetica" w:cs="Helvetica"/>
+          <w:color w:val="3D464D"/>
+        </w:rPr>
+        <w:br/>
+      </w:r>
+      <w:r>
+        <w:rPr>
+          <w:rFonts w:ascii="Helvetica" w:hAnsi="Helvetica" w:cs="Helvetica"/>
+          <w:color w:val="3D464D"/>
+          <w:sz w:val="27"/>
+          <w:szCs w:val="27"/>
+        </w:rPr>
+        <w:t>&lt;/tomcat-users&gt;</w:t>
+      </w:r>
+    </w:p>
+    <w:p>
+      <w:pPr>
+        <w:pStyle w:val="a4"/>
+        <w:wordWrap w:val="0"/>
+        <w:spacing w:before="0" w:beforeAutospacing="0" w:after="0" w:afterAutospacing="0"/>
+        <w:rPr>
+          <w:rFonts w:ascii="Helvetica" w:hAnsi="Helvetica" w:cs="Helvetica"/>
+          <w:color w:val="3D464D"/>
+          <w:sz w:val="27"/>
+          <w:szCs w:val="27"/>
+        </w:rPr>
+      </w:pPr>
+      <w:r>
+        <w:rPr>
+          <w:rFonts w:ascii="Helvetica" w:hAnsi="Helvetica" w:cs="Helvetica"/>
+          <w:color w:val="3D464D"/>
+          <w:sz w:val="27"/>
+          <w:szCs w:val="27"/>
+        </w:rPr>
+        <w:t>2</w:t>
+      </w:r>
+      <w:r>
+        <w:rPr>
+          <w:rFonts w:ascii="Helvetica" w:hAnsi="Helvetica" w:cs="Helvetica"/>
+          <w:color w:val="3D464D"/>
+          <w:sz w:val="27"/>
+          <w:szCs w:val="27"/>
+        </w:rPr>
+        <w:t>、</w:t>
+      </w:r>
+      <w:r>
+        <w:rPr>
+          <w:rFonts w:ascii="Helvetica" w:hAnsi="Helvetica" w:cs="Helvetica"/>
+          <w:color w:val="FF0000"/>
+          <w:sz w:val="27"/>
+          <w:szCs w:val="27"/>
+        </w:rPr>
+        <w:t>隐藏</w:t>
+      </w:r>
+      <w:r>
+        <w:rPr>
+          <w:rFonts w:ascii="Helvetica" w:hAnsi="Helvetica" w:cs="Helvetica"/>
+          <w:color w:val="FF0000"/>
+          <w:sz w:val="27"/>
+          <w:szCs w:val="27"/>
+        </w:rPr>
+        <w:t>tomcat</w:t>
+      </w:r>
+      <w:r>
+        <w:rPr>
+          <w:rFonts w:ascii="Helvetica" w:hAnsi="Helvetica" w:cs="Helvetica"/>
+          <w:color w:val="FF0000"/>
+          <w:sz w:val="27"/>
+          <w:szCs w:val="27"/>
+        </w:rPr>
+        <w:t>版本</w:t>
+      </w:r>
+      <w:r>
+        <w:rPr>
+          <w:rFonts w:ascii="Helvetica" w:hAnsi="Helvetica" w:cs="Helvetica"/>
+          <w:color w:val="3D464D"/>
+        </w:rPr>
+        <w:br/>
+      </w:r>
+      <w:r>
+        <w:rPr>
+          <w:rFonts w:ascii="Helvetica" w:hAnsi="Helvetica" w:cs="Helvetica"/>
+          <w:color w:val="3D464D"/>
+          <w:sz w:val="27"/>
+          <w:szCs w:val="27"/>
+        </w:rPr>
+        <w:t>01.</w:t>
+      </w:r>
+      <w:r>
+        <w:rPr>
+          <w:rFonts w:ascii="Helvetica" w:hAnsi="Helvetica" w:cs="Helvetica"/>
+          <w:color w:val="3D464D"/>
+          <w:sz w:val="27"/>
+          <w:szCs w:val="27"/>
+        </w:rPr>
+        <w:t>首先找到这个</w:t>
+      </w:r>
+      <w:r>
+        <w:rPr>
+          <w:rFonts w:ascii="Helvetica" w:hAnsi="Helvetica" w:cs="Helvetica"/>
+          <w:color w:val="3D464D"/>
+          <w:sz w:val="27"/>
+          <w:szCs w:val="27"/>
+        </w:rPr>
+        <w:t>jar</w:t>
+      </w:r>
+      <w:r>
+        <w:rPr>
+          <w:rFonts w:ascii="Helvetica" w:hAnsi="Helvetica" w:cs="Helvetica"/>
+          <w:color w:val="3D464D"/>
+          <w:sz w:val="27"/>
+          <w:szCs w:val="27"/>
+        </w:rPr>
+        <w:t>包，</w:t>
+      </w:r>
+      <w:r>
+        <w:rPr>
+          <w:rFonts w:ascii="Helvetica" w:hAnsi="Helvetica" w:cs="Helvetica"/>
+          <w:color w:val="3D464D"/>
+          <w:sz w:val="27"/>
+          <w:szCs w:val="27"/>
+        </w:rPr>
+        <w:t>$TOMCAT_HOME/lib/catalina.jar</w:t>
+      </w:r>
+      <w:r>
+        <w:rPr>
+          <w:rFonts w:ascii="Helvetica" w:hAnsi="Helvetica" w:cs="Helvetica"/>
+          <w:color w:val="3D464D"/>
+        </w:rPr>
+        <w:br/>
+      </w:r>
+      <w:r>
+        <w:rPr>
+          <w:rFonts w:ascii="Helvetica" w:hAnsi="Helvetica" w:cs="Helvetica"/>
+          <w:color w:val="3D464D"/>
+          <w:sz w:val="27"/>
+          <w:szCs w:val="27"/>
+        </w:rPr>
+        <w:t>02.</w:t>
+      </w:r>
+      <w:r>
+        <w:rPr>
+          <w:rFonts w:ascii="Helvetica" w:hAnsi="Helvetica" w:cs="Helvetica"/>
+          <w:color w:val="3D464D"/>
+          <w:sz w:val="27"/>
+          <w:szCs w:val="27"/>
+        </w:rPr>
+        <w:t>解压</w:t>
+      </w:r>
+      <w:r>
+        <w:rPr>
+          <w:rFonts w:ascii="Helvetica" w:hAnsi="Helvetica" w:cs="Helvetica"/>
+          <w:color w:val="3D464D"/>
+          <w:sz w:val="27"/>
+          <w:szCs w:val="27"/>
+        </w:rPr>
+        <w:t>catalina.jar</w:t>
+      </w:r>
+      <w:r>
+        <w:rPr>
+          <w:rFonts w:ascii="Helvetica" w:hAnsi="Helvetica" w:cs="Helvetica"/>
+          <w:color w:val="3D464D"/>
+          <w:sz w:val="27"/>
+          <w:szCs w:val="27"/>
+        </w:rPr>
+        <w:t>之后按照路径</w:t>
+      </w:r>
+      <w:r>
+        <w:rPr>
+          <w:rFonts w:ascii="Helvetica" w:hAnsi="Helvetica" w:cs="Helvetica"/>
+          <w:color w:val="3D464D"/>
+          <w:sz w:val="27"/>
+          <w:szCs w:val="27"/>
+        </w:rPr>
+        <w:t>\org\apache\</w:t>
       </w:r>
       <w:proofErr w:type="spellStart"/>
       <w:r>
         <w:rPr>
-          <w:rFonts w:hint="eastAsia"/>
-          <w:color w:val="4B4B4B"/>
-          <w:sz w:val="20"/>
-          <w:szCs w:val="20"/>
-        </w:rPr>
-        <w:t>minProcessors</w:t>
+          <w:rFonts w:ascii="Helvetica" w:hAnsi="Helvetica" w:cs="Helvetica"/>
+          <w:color w:val="3D464D"/>
+          <w:sz w:val="27"/>
+          <w:szCs w:val="27"/>
+        </w:rPr>
+        <w:t>catalina</w:t>
       </w:r>
       <w:proofErr w:type="spellEnd"/>
       <w:r>
         <w:rPr>
-          <w:rFonts w:hint="eastAsia"/>
-          <w:color w:val="4B4B4B"/>
-          <w:sz w:val="20"/>
-          <w:szCs w:val="20"/>
-        </w:rPr>
-        <w:t>：服务器启动时创建的处理请求的线程数。</w:t>
-      </w:r>
-      <w:r>
-        <w:rPr>
-          <w:rFonts w:ascii="Verdana" w:hAnsi="Verdana"/>
-          <w:color w:val="4B4B4B"/>
-          <w:sz w:val="20"/>
-          <w:szCs w:val="20"/>
-        </w:rPr>
-        <w:br/>
-      </w:r>
-      <w:r>
-        <w:rPr>
-          <w:rFonts w:hint="eastAsia"/>
-          <w:color w:val="4B4B4B"/>
-          <w:sz w:val="20"/>
-          <w:szCs w:val="20"/>
-        </w:rPr>
-        <w:t> </w:t>
+          <w:rFonts w:ascii="Helvetica" w:hAnsi="Helvetica" w:cs="Helvetica"/>
+          <w:color w:val="3D464D"/>
+          <w:sz w:val="27"/>
+          <w:szCs w:val="27"/>
+        </w:rPr>
+        <w:t>\</w:t>
       </w:r>
       <w:proofErr w:type="spellStart"/>
       <w:r>
         <w:rPr>
-          <w:rFonts w:hint="eastAsia"/>
-          <w:color w:val="4B4B4B"/>
-          <w:sz w:val="20"/>
-          <w:szCs w:val="20"/>
-        </w:rPr>
-        <w:t>maxProcessors</w:t>
+          <w:rFonts w:ascii="Helvetica" w:hAnsi="Helvetica" w:cs="Helvetica"/>
+          <w:color w:val="3D464D"/>
+          <w:sz w:val="27"/>
+          <w:szCs w:val="27"/>
+        </w:rPr>
+        <w:t>util</w:t>
       </w:r>
       <w:proofErr w:type="spellEnd"/>
       <w:r>
         <w:rPr>
-          <w:rFonts w:hint="eastAsia"/>
-          <w:color w:val="4B4B4B"/>
-          <w:sz w:val="20"/>
-          <w:szCs w:val="20"/>
-        </w:rPr>
-        <w:t>：最大可以创建的处理请求的线程数。</w:t>
-      </w:r>
-      <w:r>
-        <w:rPr>
-          <w:rFonts w:ascii="Verdana" w:hAnsi="Verdana"/>
-          <w:color w:val="4B4B4B"/>
-          <w:sz w:val="20"/>
-          <w:szCs w:val="20"/>
-        </w:rPr>
-        <w:br/>
-      </w:r>
-      <w:r>
-        <w:rPr>
-          <w:rFonts w:hint="eastAsia"/>
-          <w:color w:val="4B4B4B"/>
-          <w:sz w:val="20"/>
-          <w:szCs w:val="20"/>
-        </w:rPr>
-        <w:t> </w:t>
+          <w:rFonts w:ascii="Helvetica" w:hAnsi="Helvetica" w:cs="Helvetica"/>
+          <w:color w:val="3D464D"/>
+          <w:sz w:val="27"/>
+          <w:szCs w:val="27"/>
+        </w:rPr>
+        <w:t>\</w:t>
       </w:r>
       <w:proofErr w:type="spellStart"/>
       <w:r>
         <w:rPr>
-          <w:rFonts w:hint="eastAsia"/>
-          <w:color w:val="4B4B4B"/>
-          <w:sz w:val="20"/>
-          <w:szCs w:val="20"/>
-        </w:rPr>
-        <w:t>enableLookups</w:t>
+          <w:rFonts w:ascii="Helvetica" w:hAnsi="Helvetica" w:cs="Helvetica"/>
+          <w:color w:val="3D464D"/>
+          <w:sz w:val="27"/>
+          <w:szCs w:val="27"/>
+        </w:rPr>
+        <w:t>ServerInfo.properties</w:t>
       </w:r>
       <w:proofErr w:type="spellEnd"/>
       <w:r>
         <w:rPr>
-          <w:rFonts w:hint="eastAsia"/>
-          <w:color w:val="4B4B4B"/>
-          <w:sz w:val="20"/>
-          <w:szCs w:val="20"/>
-        </w:rPr>
-        <w:t>：如果为true，则可以通过调用</w:t>
+          <w:rFonts w:ascii="Helvetica" w:hAnsi="Helvetica" w:cs="Helvetica"/>
+          <w:color w:val="3D464D"/>
+          <w:sz w:val="27"/>
+          <w:szCs w:val="27"/>
+        </w:rPr>
+        <w:t>找到文件</w:t>
+      </w:r>
+      <w:r>
+        <w:rPr>
+          <w:rFonts w:ascii="Helvetica" w:hAnsi="Helvetica" w:cs="Helvetica"/>
+          <w:color w:val="3D464D"/>
+        </w:rPr>
+        <w:br/>
+      </w:r>
+      <w:r>
+        <w:rPr>
+          <w:rFonts w:ascii="Helvetica" w:hAnsi="Helvetica" w:cs="Helvetica"/>
+          <w:color w:val="3D464D"/>
+          <w:sz w:val="27"/>
+          <w:szCs w:val="27"/>
+        </w:rPr>
+        <w:t>03.</w:t>
+      </w:r>
+      <w:r>
+        <w:rPr>
+          <w:rFonts w:ascii="Helvetica" w:hAnsi="Helvetica" w:cs="Helvetica"/>
+          <w:color w:val="3D464D"/>
+          <w:sz w:val="27"/>
+          <w:szCs w:val="27"/>
+        </w:rPr>
+        <w:t>打开</w:t>
       </w:r>
       <w:proofErr w:type="spellStart"/>
       <w:r>
         <w:rPr>
-          <w:rFonts w:hint="eastAsia"/>
-          <w:color w:val="4B4B4B"/>
-          <w:sz w:val="20"/>
-          <w:szCs w:val="20"/>
-        </w:rPr>
-        <w:t>request.getRemoteHost</w:t>
+          <w:rFonts w:ascii="Helvetica" w:hAnsi="Helvetica" w:cs="Helvetica"/>
+          <w:color w:val="3D464D"/>
+          <w:sz w:val="27"/>
+          <w:szCs w:val="27"/>
+        </w:rPr>
+        <w:t>ServerInfo.properties</w:t>
       </w:r>
       <w:proofErr w:type="spellEnd"/>
       <w:r>
         <w:rPr>
-          <w:rFonts w:hint="eastAsia"/>
-          <w:color w:val="4B4B4B"/>
-          <w:sz w:val="20"/>
-          <w:szCs w:val="20"/>
-        </w:rPr>
-        <w:t>()进行DNS查询来得到远程客户端的实际主机名，若为false则不进行DNS查询，而是返回其</w:t>
+          <w:rFonts w:ascii="Helvetica" w:hAnsi="Helvetica" w:cs="Helvetica"/>
+          <w:color w:val="3D464D"/>
+          <w:sz w:val="27"/>
+          <w:szCs w:val="27"/>
+        </w:rPr>
+        <w:t>文件修改如下：把</w:t>
       </w:r>
       <w:proofErr w:type="spellStart"/>
       <w:r>
         <w:rPr>
-          <w:rFonts w:hint="eastAsia"/>
-          <w:color w:val="4B4B4B"/>
-          <w:sz w:val="20"/>
-          <w:szCs w:val="20"/>
-        </w:rPr>
-        <w:t>ip</w:t>
+          <w:rFonts w:ascii="Helvetica" w:hAnsi="Helvetica" w:cs="Helvetica"/>
+          <w:color w:val="3D464D"/>
+          <w:sz w:val="27"/>
+          <w:szCs w:val="27"/>
+        </w:rPr>
+        <w:t>server.number</w:t>
       </w:r>
       <w:proofErr w:type="spellEnd"/>
       <w:r>
         <w:rPr>
-          <w:rFonts w:hint="eastAsia"/>
-          <w:color w:val="4B4B4B"/>
-          <w:sz w:val="20"/>
-          <w:szCs w:val="20"/>
-        </w:rPr>
-        <w:t>地址。</w:t>
-      </w:r>
-      <w:r>
-        <w:rPr>
-          <w:rFonts w:ascii="Verdana" w:hAnsi="Verdana"/>
-          <w:color w:val="4B4B4B"/>
-          <w:sz w:val="20"/>
-          <w:szCs w:val="20"/>
-        </w:rPr>
-        <w:br/>
-      </w:r>
-      <w:r>
-        <w:rPr>
-          <w:rFonts w:hint="eastAsia"/>
-          <w:color w:val="4B4B4B"/>
-          <w:sz w:val="20"/>
-          <w:szCs w:val="20"/>
+          <w:rFonts w:ascii="Helvetica" w:hAnsi="Helvetica" w:cs="Helvetica"/>
+          <w:color w:val="3D464D"/>
+          <w:sz w:val="27"/>
+          <w:szCs w:val="27"/>
+        </w:rPr>
+        <w:t>、</w:t>
+      </w:r>
+      <w:proofErr w:type="spellStart"/>
+      <w:r>
+        <w:rPr>
+          <w:rFonts w:ascii="Helvetica" w:hAnsi="Helvetica" w:cs="Helvetica"/>
+          <w:color w:val="3D464D"/>
+          <w:sz w:val="27"/>
+          <w:szCs w:val="27"/>
+        </w:rPr>
+        <w:t>server.built</w:t>
+      </w:r>
+      <w:proofErr w:type="spellEnd"/>
+      <w:proofErr w:type="gramStart"/>
+      <w:r>
+        <w:rPr>
+          <w:rFonts w:ascii="Helvetica" w:hAnsi="Helvetica" w:cs="Helvetica"/>
+          <w:color w:val="3D464D"/>
+          <w:sz w:val="27"/>
+          <w:szCs w:val="27"/>
+        </w:rPr>
+        <w:t>置空</w:t>
+      </w:r>
+      <w:proofErr w:type="gramEnd"/>
+      <w:r>
+        <w:rPr>
+          <w:rFonts w:ascii="Helvetica" w:hAnsi="Helvetica" w:cs="Helvetica"/>
+          <w:color w:val="3D464D"/>
+        </w:rPr>
+        <w:br/>
+      </w:r>
+      <w:r>
+        <w:rPr>
+          <w:rFonts w:ascii="Helvetica" w:hAnsi="Helvetica" w:cs="Helvetica"/>
+          <w:color w:val="3D464D"/>
+          <w:sz w:val="27"/>
+          <w:szCs w:val="27"/>
+        </w:rPr>
+        <w:t>server.info=Apache Tomcat</w:t>
+      </w:r>
+      <w:r>
+        <w:rPr>
+          <w:rFonts w:ascii="Helvetica" w:hAnsi="Helvetica" w:cs="Helvetica"/>
+          <w:color w:val="3D464D"/>
+        </w:rPr>
+        <w:br/>
+      </w:r>
+      <w:proofErr w:type="spellStart"/>
+      <w:r>
+        <w:rPr>
+          <w:rFonts w:ascii="Helvetica" w:hAnsi="Helvetica" w:cs="Helvetica"/>
+          <w:color w:val="3D464D"/>
+          <w:sz w:val="27"/>
+          <w:szCs w:val="27"/>
+        </w:rPr>
+        <w:t>server.number</w:t>
+      </w:r>
+      <w:proofErr w:type="spellEnd"/>
+      <w:r>
+        <w:rPr>
+          <w:rFonts w:ascii="Helvetica" w:hAnsi="Helvetica" w:cs="Helvetica"/>
+          <w:color w:val="3D464D"/>
+          <w:sz w:val="27"/>
+          <w:szCs w:val="27"/>
+        </w:rPr>
+        <w:t>=</w:t>
+      </w:r>
+      <w:r>
+        <w:rPr>
+          <w:rFonts w:ascii="Helvetica" w:hAnsi="Helvetica" w:cs="Helvetica"/>
+          <w:color w:val="3D464D"/>
+        </w:rPr>
+        <w:br/>
+      </w:r>
+      <w:proofErr w:type="spellStart"/>
+      <w:r>
+        <w:rPr>
+          <w:rFonts w:ascii="Helvetica" w:hAnsi="Helvetica" w:cs="Helvetica"/>
+          <w:color w:val="3D464D"/>
+          <w:sz w:val="27"/>
+          <w:szCs w:val="27"/>
+        </w:rPr>
+        <w:t>server.built</w:t>
+      </w:r>
+      <w:proofErr w:type="spellEnd"/>
+      <w:r>
+        <w:rPr>
+          <w:rFonts w:ascii="Helvetica" w:hAnsi="Helvetica" w:cs="Helvetica"/>
+          <w:color w:val="3D464D"/>
+          <w:sz w:val="27"/>
+          <w:szCs w:val="27"/>
+        </w:rPr>
+        <w:t>=</w:t>
+      </w:r>
+      <w:r>
+        <w:rPr>
+          <w:rFonts w:ascii="Helvetica" w:hAnsi="Helvetica" w:cs="Helvetica"/>
+          <w:color w:val="3D464D"/>
+        </w:rPr>
+        <w:br/>
+      </w:r>
+      <w:r>
+        <w:rPr>
+          <w:rFonts w:ascii="Helvetica" w:hAnsi="Helvetica" w:cs="Helvetica"/>
+          <w:color w:val="3D464D"/>
+          <w:sz w:val="27"/>
+          <w:szCs w:val="27"/>
+        </w:rPr>
+        <w:t>04.</w:t>
+      </w:r>
+      <w:r>
+        <w:rPr>
+          <w:rFonts w:ascii="Helvetica" w:hAnsi="Helvetica" w:cs="Helvetica"/>
+          <w:color w:val="3D464D"/>
+          <w:sz w:val="27"/>
+          <w:szCs w:val="27"/>
+        </w:rPr>
+        <w:t>重新打成</w:t>
+      </w:r>
+      <w:r>
+        <w:rPr>
+          <w:rFonts w:ascii="Helvetica" w:hAnsi="Helvetica" w:cs="Helvetica"/>
+          <w:color w:val="3D464D"/>
+          <w:sz w:val="27"/>
+          <w:szCs w:val="27"/>
+        </w:rPr>
+        <w:t>jar</w:t>
+      </w:r>
+      <w:r>
+        <w:rPr>
+          <w:rFonts w:ascii="Helvetica" w:hAnsi="Helvetica" w:cs="Helvetica"/>
+          <w:color w:val="3D464D"/>
+          <w:sz w:val="27"/>
+          <w:szCs w:val="27"/>
+        </w:rPr>
+        <w:t>包，重启</w:t>
+      </w:r>
+      <w:r>
+        <w:rPr>
+          <w:rFonts w:ascii="Helvetica" w:hAnsi="Helvetica" w:cs="Helvetica"/>
+          <w:color w:val="3D464D"/>
+          <w:sz w:val="27"/>
+          <w:szCs w:val="27"/>
+        </w:rPr>
+        <w:t>tomcat</w:t>
+      </w:r>
+      <w:r>
+        <w:rPr>
+          <w:rFonts w:ascii="Helvetica" w:hAnsi="Helvetica" w:cs="Helvetica"/>
+          <w:color w:val="3D464D"/>
+          <w:sz w:val="27"/>
+          <w:szCs w:val="27"/>
+        </w:rPr>
+        <w:t>。</w:t>
+      </w:r>
+      <w:r>
+        <w:rPr>
+          <w:rFonts w:ascii="Helvetica" w:hAnsi="Helvetica" w:cs="Helvetica"/>
+          <w:color w:val="3D464D"/>
+        </w:rPr>
+        <w:br/>
+      </w:r>
+      <w:r>
+        <w:rPr>
+          <w:rFonts w:ascii="Helvetica" w:hAnsi="Helvetica" w:cs="Helvetica"/>
+          <w:color w:val="3D464D"/>
+          <w:sz w:val="27"/>
+          <w:szCs w:val="27"/>
+        </w:rPr>
+        <w:t>3</w:t>
+      </w:r>
+      <w:r>
+        <w:rPr>
+          <w:rFonts w:ascii="Helvetica" w:hAnsi="Helvetica" w:cs="Helvetica"/>
+          <w:color w:val="3D464D"/>
+          <w:sz w:val="27"/>
+          <w:szCs w:val="27"/>
+        </w:rPr>
+        <w:t>、隐藏</w:t>
+      </w:r>
+      <w:r>
+        <w:rPr>
+          <w:rFonts w:ascii="Helvetica" w:hAnsi="Helvetica" w:cs="Helvetica"/>
+          <w:color w:val="3D464D"/>
+          <w:sz w:val="27"/>
+          <w:szCs w:val="27"/>
+        </w:rPr>
+        <w:t xml:space="preserve">tomcat </w:t>
+      </w:r>
+      <w:r>
+        <w:rPr>
+          <w:rFonts w:ascii="Helvetica" w:hAnsi="Helvetica" w:cs="Helvetica"/>
+          <w:color w:val="3D464D"/>
+          <w:sz w:val="27"/>
+          <w:szCs w:val="27"/>
+        </w:rPr>
+        <w:t>的服务类型</w:t>
+      </w:r>
+      <w:r>
+        <w:rPr>
+          <w:rFonts w:ascii="Helvetica" w:hAnsi="Helvetica" w:cs="Helvetica"/>
+          <w:color w:val="3D464D"/>
+        </w:rPr>
+        <w:br/>
+      </w:r>
+      <w:proofErr w:type="spellStart"/>
+      <w:r>
+        <w:rPr>
+          <w:rFonts w:ascii="Helvetica" w:hAnsi="Helvetica" w:cs="Helvetica"/>
+          <w:color w:val="3D464D"/>
+          <w:sz w:val="27"/>
+          <w:szCs w:val="27"/>
+        </w:rPr>
+        <w:t>conf</w:t>
+      </w:r>
+      <w:proofErr w:type="spellEnd"/>
+      <w:r>
+        <w:rPr>
+          <w:rFonts w:ascii="Helvetica" w:hAnsi="Helvetica" w:cs="Helvetica"/>
+          <w:color w:val="3D464D"/>
+          <w:sz w:val="27"/>
+          <w:szCs w:val="27"/>
+        </w:rPr>
+        <w:t>/server.xml</w:t>
+      </w:r>
+      <w:r>
+        <w:rPr>
+          <w:rFonts w:ascii="Helvetica" w:hAnsi="Helvetica" w:cs="Helvetica"/>
+          <w:color w:val="3D464D"/>
+          <w:sz w:val="27"/>
+          <w:szCs w:val="27"/>
+        </w:rPr>
+        <w:t>文件中，为</w:t>
+      </w:r>
+      <w:r>
+        <w:rPr>
+          <w:rFonts w:ascii="Helvetica" w:hAnsi="Helvetica" w:cs="Helvetica"/>
+          <w:color w:val="3D464D"/>
+          <w:sz w:val="27"/>
+          <w:szCs w:val="27"/>
+        </w:rPr>
+        <w:t>connector</w:t>
+      </w:r>
+      <w:r>
+        <w:rPr>
+          <w:rFonts w:ascii="Helvetica" w:hAnsi="Helvetica" w:cs="Helvetica"/>
+          <w:color w:val="3D464D"/>
+          <w:sz w:val="27"/>
+          <w:szCs w:val="27"/>
+        </w:rPr>
+        <w:t>元素添加</w:t>
+      </w:r>
+      <w:r>
+        <w:rPr>
+          <w:rFonts w:ascii="Helvetica" w:hAnsi="Helvetica" w:cs="Helvetica"/>
+          <w:color w:val="3D464D"/>
+          <w:sz w:val="27"/>
+          <w:szCs w:val="27"/>
+        </w:rPr>
+        <w:t>server="</w:t>
+      </w:r>
+      <w:r>
+        <w:rPr>
+          <w:rFonts w:ascii="Helvetica" w:hAnsi="Helvetica" w:cs="Helvetica"/>
+          <w:color w:val="3D464D"/>
+        </w:rPr>
+        <w:br/>
+      </w:r>
+      <w:r>
+        <w:rPr>
+          <w:rFonts w:ascii="Helvetica" w:hAnsi="Helvetica" w:cs="Helvetica"/>
+          <w:color w:val="3D464D"/>
+          <w:sz w:val="27"/>
+          <w:szCs w:val="27"/>
         </w:rPr>
         <w:lastRenderedPageBreak/>
-        <w:t> </w:t>
+        <w:t>"</w:t>
+      </w:r>
+      <w:r>
+        <w:rPr>
+          <w:rFonts w:ascii="Helvetica" w:hAnsi="Helvetica" w:cs="Helvetica"/>
+          <w:color w:val="3D464D"/>
+          <w:sz w:val="27"/>
+          <w:szCs w:val="27"/>
+        </w:rPr>
+        <w:t>，注意不是空字符串，是空格组成的长度为</w:t>
+      </w:r>
+      <w:r>
+        <w:rPr>
+          <w:rFonts w:ascii="Helvetica" w:hAnsi="Helvetica" w:cs="Helvetica"/>
+          <w:color w:val="3D464D"/>
+          <w:sz w:val="27"/>
+          <w:szCs w:val="27"/>
+        </w:rPr>
+        <w:t>1</w:t>
+      </w:r>
+      <w:r>
+        <w:rPr>
+          <w:rFonts w:ascii="Helvetica" w:hAnsi="Helvetica" w:cs="Helvetica"/>
+          <w:color w:val="3D464D"/>
+          <w:sz w:val="27"/>
+          <w:szCs w:val="27"/>
+        </w:rPr>
+        <w:t>的字符串，或者输入其他的服务类型，这时候，在</w:t>
+      </w:r>
+      <w:r>
+        <w:rPr>
+          <w:rFonts w:ascii="Helvetica" w:hAnsi="Helvetica" w:cs="Helvetica"/>
+          <w:color w:val="3D464D"/>
+          <w:sz w:val="27"/>
+          <w:szCs w:val="27"/>
+        </w:rPr>
+        <w:t>response header</w:t>
+      </w:r>
+      <w:r>
+        <w:rPr>
+          <w:rFonts w:ascii="Helvetica" w:hAnsi="Helvetica" w:cs="Helvetica"/>
+          <w:color w:val="3D464D"/>
+          <w:sz w:val="27"/>
+          <w:szCs w:val="27"/>
+        </w:rPr>
+        <w:t>中就没有</w:t>
+      </w:r>
+      <w:r>
+        <w:rPr>
+          <w:rFonts w:ascii="Helvetica" w:hAnsi="Helvetica" w:cs="Helvetica"/>
+          <w:color w:val="3D464D"/>
+          <w:sz w:val="27"/>
+          <w:szCs w:val="27"/>
+        </w:rPr>
+        <w:t>server</w:t>
+      </w:r>
+      <w:r>
+        <w:rPr>
+          <w:rFonts w:ascii="Helvetica" w:hAnsi="Helvetica" w:cs="Helvetica"/>
+          <w:color w:val="3D464D"/>
+          <w:sz w:val="27"/>
+          <w:szCs w:val="27"/>
+        </w:rPr>
+        <w:t>的信息啦！</w:t>
+      </w:r>
+      <w:r>
+        <w:rPr>
+          <w:rFonts w:ascii="Helvetica" w:hAnsi="Helvetica" w:cs="Helvetica"/>
+          <w:color w:val="3D464D"/>
+        </w:rPr>
+        <w:br/>
+      </w:r>
+      <w:r>
+        <w:rPr>
+          <w:rFonts w:ascii="Helvetica" w:hAnsi="Helvetica" w:cs="Helvetica"/>
+          <w:color w:val="3D464D"/>
+          <w:sz w:val="27"/>
+          <w:szCs w:val="27"/>
+        </w:rPr>
+        <w:t>4</w:t>
+      </w:r>
+      <w:r>
+        <w:rPr>
+          <w:rFonts w:ascii="Helvetica" w:hAnsi="Helvetica" w:cs="Helvetica"/>
+          <w:color w:val="3D464D"/>
+          <w:sz w:val="27"/>
+          <w:szCs w:val="27"/>
+        </w:rPr>
+        <w:t>、应用程序安全</w:t>
+      </w:r>
+      <w:r>
+        <w:rPr>
+          <w:rFonts w:ascii="Helvetica" w:hAnsi="Helvetica" w:cs="Helvetica"/>
+          <w:color w:val="3D464D"/>
+        </w:rPr>
+        <w:br/>
+      </w:r>
+      <w:r>
+        <w:rPr>
+          <w:rFonts w:ascii="Helvetica" w:hAnsi="Helvetica" w:cs="Helvetica"/>
+          <w:color w:val="FF0000"/>
+          <w:sz w:val="27"/>
+          <w:szCs w:val="27"/>
+        </w:rPr>
+        <w:t>关闭</w:t>
+      </w:r>
+      <w:r>
+        <w:rPr>
+          <w:rFonts w:ascii="Helvetica" w:hAnsi="Helvetica" w:cs="Helvetica"/>
+          <w:color w:val="FF0000"/>
+          <w:sz w:val="27"/>
+          <w:szCs w:val="27"/>
+        </w:rPr>
+        <w:t>war</w:t>
+      </w:r>
+      <w:r>
+        <w:rPr>
+          <w:rFonts w:ascii="Helvetica" w:hAnsi="Helvetica" w:cs="Helvetica"/>
+          <w:color w:val="FF0000"/>
+          <w:sz w:val="27"/>
+          <w:szCs w:val="27"/>
+        </w:rPr>
+        <w:t>自动部署</w:t>
+      </w:r>
+      <w:r>
+        <w:rPr>
+          <w:rFonts w:ascii="Helvetica" w:hAnsi="Helvetica" w:cs="Helvetica"/>
+          <w:color w:val="3D464D"/>
+          <w:sz w:val="27"/>
+          <w:szCs w:val="27"/>
+        </w:rPr>
+        <w:t xml:space="preserve"> </w:t>
       </w:r>
       <w:proofErr w:type="spellStart"/>
       <w:r>
         <w:rPr>
-          <w:rFonts w:hint="eastAsia"/>
-          <w:color w:val="4B4B4B"/>
-          <w:sz w:val="20"/>
-          <w:szCs w:val="20"/>
-        </w:rPr>
-        <w:t>redirectPort</w:t>
+          <w:rFonts w:ascii="Helvetica" w:hAnsi="Helvetica" w:cs="Helvetica"/>
+          <w:color w:val="3D464D"/>
+          <w:sz w:val="27"/>
+          <w:szCs w:val="27"/>
+        </w:rPr>
+        <w:t>unpackWARs</w:t>
       </w:r>
       <w:proofErr w:type="spellEnd"/>
       <w:r>
         <w:rPr>
-          <w:rFonts w:hint="eastAsia"/>
-          <w:color w:val="4B4B4B"/>
-          <w:sz w:val="20"/>
-          <w:szCs w:val="20"/>
-        </w:rPr>
-        <w:t>：指定服务器正在处理http请求时收到了一个SSL传输请求后重定向的端口号。</w:t>
-      </w:r>
-      <w:r>
-        <w:rPr>
-          <w:rFonts w:ascii="Verdana" w:hAnsi="Verdana"/>
-          <w:color w:val="4B4B4B"/>
-          <w:sz w:val="20"/>
-          <w:szCs w:val="20"/>
-        </w:rPr>
-        <w:br/>
-      </w:r>
-      <w:r>
-        <w:rPr>
-          <w:rFonts w:hint="eastAsia"/>
-          <w:color w:val="4B4B4B"/>
-          <w:sz w:val="20"/>
-          <w:szCs w:val="20"/>
-        </w:rPr>
-        <w:t> </w:t>
+          <w:rFonts w:ascii="Helvetica" w:hAnsi="Helvetica" w:cs="Helvetica"/>
+          <w:color w:val="3D464D"/>
+          <w:sz w:val="27"/>
+          <w:szCs w:val="27"/>
+        </w:rPr>
+        <w:t xml:space="preserve">="false" </w:t>
       </w:r>
       <w:proofErr w:type="spellStart"/>
       <w:r>
         <w:rPr>
-          <w:rFonts w:hint="eastAsia"/>
-          <w:color w:val="4B4B4B"/>
-          <w:sz w:val="20"/>
-          <w:szCs w:val="20"/>
-        </w:rPr>
-        <w:t>acceptCount</w:t>
+          <w:rFonts w:ascii="Helvetica" w:hAnsi="Helvetica" w:cs="Helvetica"/>
+          <w:color w:val="3D464D"/>
+          <w:sz w:val="27"/>
+          <w:szCs w:val="27"/>
+        </w:rPr>
+        <w:t>autoDeploy</w:t>
       </w:r>
       <w:proofErr w:type="spellEnd"/>
       <w:r>
         <w:rPr>
-          <w:rFonts w:hint="eastAsia"/>
-          <w:color w:val="4B4B4B"/>
-          <w:sz w:val="20"/>
-          <w:szCs w:val="20"/>
-        </w:rPr>
-        <w:t>：指定当所有可以使用的处理请求的</w:t>
+          <w:rFonts w:ascii="Helvetica" w:hAnsi="Helvetica" w:cs="Helvetica"/>
+          <w:color w:val="3D464D"/>
+          <w:sz w:val="27"/>
+          <w:szCs w:val="27"/>
+        </w:rPr>
+        <w:t>="false"</w:t>
+      </w:r>
+      <w:r>
+        <w:rPr>
+          <w:rFonts w:ascii="Helvetica" w:hAnsi="Helvetica" w:cs="Helvetica"/>
+          <w:color w:val="3D464D"/>
+          <w:sz w:val="27"/>
+          <w:szCs w:val="27"/>
+        </w:rPr>
+        <w:t>。防止被植入木马等恶意程序</w:t>
+      </w:r>
+      <w:r>
+        <w:rPr>
+          <w:rFonts w:ascii="Helvetica" w:hAnsi="Helvetica" w:cs="Helvetica"/>
+          <w:color w:val="3D464D"/>
+        </w:rPr>
+        <w:br/>
+      </w:r>
+      <w:r>
+        <w:rPr>
+          <w:rFonts w:ascii="Helvetica" w:hAnsi="Helvetica" w:cs="Helvetica"/>
+          <w:color w:val="3D464D"/>
+          <w:sz w:val="27"/>
+          <w:szCs w:val="27"/>
+        </w:rPr>
+        <w:t>5</w:t>
+      </w:r>
+      <w:r>
+        <w:rPr>
+          <w:rFonts w:ascii="Helvetica" w:hAnsi="Helvetica" w:cs="Helvetica"/>
+          <w:color w:val="3D464D"/>
+          <w:sz w:val="27"/>
+          <w:szCs w:val="27"/>
+        </w:rPr>
+        <w:t>、</w:t>
+      </w:r>
+      <w:r>
+        <w:rPr>
+          <w:rFonts w:ascii="Helvetica" w:hAnsi="Helvetica" w:cs="Helvetica"/>
+          <w:color w:val="FF0000"/>
+          <w:sz w:val="27"/>
+          <w:szCs w:val="27"/>
+        </w:rPr>
+        <w:t>修改服务监听端口</w:t>
+      </w:r>
+      <w:r>
+        <w:rPr>
+          <w:rFonts w:ascii="Helvetica" w:hAnsi="Helvetica" w:cs="Helvetica"/>
+          <w:color w:val="3D464D"/>
+        </w:rPr>
+        <w:br/>
+      </w:r>
+      <w:r>
+        <w:rPr>
+          <w:rFonts w:ascii="Helvetica" w:hAnsi="Helvetica" w:cs="Helvetica"/>
+          <w:color w:val="3D464D"/>
+          <w:sz w:val="27"/>
+          <w:szCs w:val="27"/>
+        </w:rPr>
+        <w:t>一般公司的</w:t>
+      </w:r>
+      <w:r>
+        <w:rPr>
+          <w:rFonts w:ascii="Helvetica" w:hAnsi="Helvetica" w:cs="Helvetica"/>
+          <w:color w:val="3D464D"/>
+          <w:sz w:val="27"/>
+          <w:szCs w:val="27"/>
+        </w:rPr>
+        <w:t xml:space="preserve"> Tomcat </w:t>
+      </w:r>
+      <w:r>
+        <w:rPr>
+          <w:rFonts w:ascii="Helvetica" w:hAnsi="Helvetica" w:cs="Helvetica"/>
+          <w:color w:val="3D464D"/>
+          <w:sz w:val="27"/>
+          <w:szCs w:val="27"/>
+        </w:rPr>
+        <w:t>都是放</w:t>
       </w:r>
       <w:proofErr w:type="gramStart"/>
       <w:r>
         <w:rPr>
-          <w:rFonts w:hint="eastAsia"/>
-          <w:color w:val="4B4B4B"/>
-          <w:sz w:val="20"/>
-          <w:szCs w:val="20"/>
-        </w:rPr>
-        <w:t>线程数</w:t>
+          <w:rFonts w:ascii="Helvetica" w:hAnsi="Helvetica" w:cs="Helvetica"/>
+          <w:color w:val="3D464D"/>
+          <w:sz w:val="27"/>
+          <w:szCs w:val="27"/>
+        </w:rPr>
+        <w:t>在内网</w:t>
       </w:r>
       <w:proofErr w:type="gramEnd"/>
       <w:r>
         <w:rPr>
-          <w:rFonts w:hint="eastAsia"/>
-          <w:color w:val="4B4B4B"/>
-          <w:sz w:val="20"/>
-          <w:szCs w:val="20"/>
-        </w:rPr>
-        <w:t>都被使用时，可以放到处理队列中的请求数，超过这个数的请求将</w:t>
-      </w:r>
-      <w:proofErr w:type="gramStart"/>
-      <w:r>
-        <w:rPr>
-          <w:rFonts w:hint="eastAsia"/>
-          <w:color w:val="4B4B4B"/>
-          <w:sz w:val="20"/>
-          <w:szCs w:val="20"/>
-        </w:rPr>
-        <w:t>不予处理</w:t>
-      </w:r>
-      <w:proofErr w:type="gramEnd"/>
-      <w:r>
-        <w:rPr>
-          <w:rFonts w:hint="eastAsia"/>
-          <w:color w:val="4B4B4B"/>
-          <w:sz w:val="20"/>
-          <w:szCs w:val="20"/>
-        </w:rPr>
-        <w:t>。</w:t>
-      </w:r>
-      <w:r>
-        <w:rPr>
-          <w:rFonts w:ascii="Verdana" w:hAnsi="Verdana"/>
-          <w:color w:val="4B4B4B"/>
-          <w:sz w:val="20"/>
-          <w:szCs w:val="20"/>
-        </w:rPr>
-        <w:br/>
-      </w:r>
-      <w:r>
-        <w:rPr>
-          <w:rFonts w:hint="eastAsia"/>
-          <w:color w:val="4B4B4B"/>
-          <w:sz w:val="20"/>
-          <w:szCs w:val="20"/>
-        </w:rPr>
-        <w:t> </w:t>
-      </w:r>
-      <w:proofErr w:type="spellStart"/>
-      <w:r>
-        <w:rPr>
-          <w:rFonts w:hint="eastAsia"/>
-          <w:color w:val="4B4B4B"/>
-          <w:sz w:val="20"/>
-          <w:szCs w:val="20"/>
-        </w:rPr>
-        <w:t>connectionTimeout</w:t>
-      </w:r>
-      <w:proofErr w:type="spellEnd"/>
-      <w:r>
-        <w:rPr>
-          <w:rFonts w:hint="eastAsia"/>
-          <w:color w:val="4B4B4B"/>
-          <w:sz w:val="20"/>
-          <w:szCs w:val="20"/>
-        </w:rPr>
-        <w:t>：指定超时的时间数(以</w:t>
-      </w:r>
-      <w:proofErr w:type="gramStart"/>
-      <w:r>
-        <w:rPr>
-          <w:rFonts w:hint="eastAsia"/>
-          <w:color w:val="4B4B4B"/>
-          <w:sz w:val="20"/>
-          <w:szCs w:val="20"/>
-        </w:rPr>
-        <w:t>毫秒为</w:t>
-      </w:r>
-      <w:proofErr w:type="gramEnd"/>
-      <w:r>
-        <w:rPr>
-          <w:rFonts w:hint="eastAsia"/>
-          <w:color w:val="4B4B4B"/>
-          <w:sz w:val="20"/>
-          <w:szCs w:val="20"/>
-        </w:rPr>
-        <w:t>单位)。</w:t>
-      </w:r>
-      <w:r>
-        <w:rPr>
-          <w:rFonts w:ascii="Verdana" w:hAnsi="Verdana"/>
-          <w:color w:val="4B4B4B"/>
-          <w:sz w:val="20"/>
-          <w:szCs w:val="20"/>
-        </w:rPr>
-        <w:br/>
-      </w:r>
-      <w:r>
-        <w:rPr>
-          <w:rFonts w:hint="eastAsia"/>
-          <w:color w:val="4B4B4B"/>
-          <w:sz w:val="20"/>
-          <w:szCs w:val="20"/>
-        </w:rPr>
-        <w:t> </w:t>
-      </w:r>
-      <w:r>
-        <w:rPr>
-          <w:rFonts w:ascii="Verdana" w:hAnsi="Verdana"/>
-          <w:color w:val="4B4B4B"/>
-          <w:sz w:val="20"/>
-          <w:szCs w:val="20"/>
-        </w:rPr>
-        <w:br/>
-      </w:r>
-      <w:r>
-        <w:rPr>
-          <w:rFonts w:hint="eastAsia"/>
-          <w:color w:val="4B4B4B"/>
-          <w:sz w:val="20"/>
-          <w:szCs w:val="20"/>
-        </w:rPr>
-        <w:t> Engine(表示指定service中的请求处理机，接收和处理来自Connector的请求)标签</w:t>
-      </w:r>
-      <w:r>
-        <w:rPr>
-          <w:rFonts w:ascii="Verdana" w:hAnsi="Verdana"/>
-          <w:color w:val="4B4B4B"/>
-          <w:sz w:val="20"/>
-          <w:szCs w:val="20"/>
-        </w:rPr>
-        <w:br/>
-      </w:r>
-      <w:r>
-        <w:rPr>
-          <w:rFonts w:hint="eastAsia"/>
-          <w:color w:val="4B4B4B"/>
-          <w:sz w:val="20"/>
-          <w:szCs w:val="20"/>
-        </w:rPr>
-        <w:t> </w:t>
-      </w:r>
-      <w:proofErr w:type="spellStart"/>
-      <w:r>
-        <w:rPr>
-          <w:rFonts w:hint="eastAsia"/>
-          <w:color w:val="4B4B4B"/>
-          <w:sz w:val="20"/>
-          <w:szCs w:val="20"/>
-        </w:rPr>
-        <w:t>defaultHost</w:t>
-      </w:r>
-      <w:proofErr w:type="spellEnd"/>
-      <w:r>
-        <w:rPr>
-          <w:rFonts w:hint="eastAsia"/>
-          <w:color w:val="4B4B4B"/>
-          <w:sz w:val="20"/>
-          <w:szCs w:val="20"/>
-        </w:rPr>
-        <w:t>：指定缺省的处理请求的主机名，它至少与其中的一个host元素的name属性值是一样的。</w:t>
-      </w:r>
-      <w:r>
-        <w:rPr>
-          <w:rFonts w:ascii="Verdana" w:hAnsi="Verdana"/>
-          <w:color w:val="4B4B4B"/>
-          <w:sz w:val="20"/>
-          <w:szCs w:val="20"/>
-        </w:rPr>
-        <w:br/>
-      </w:r>
-      <w:r>
-        <w:rPr>
-          <w:rFonts w:hint="eastAsia"/>
-          <w:color w:val="4B4B4B"/>
-          <w:sz w:val="20"/>
-          <w:szCs w:val="20"/>
-        </w:rPr>
-        <w:t> </w:t>
-      </w:r>
-      <w:r>
-        <w:rPr>
-          <w:rFonts w:ascii="Verdana" w:hAnsi="Verdana"/>
-          <w:color w:val="4B4B4B"/>
-          <w:sz w:val="20"/>
-          <w:szCs w:val="20"/>
-        </w:rPr>
-        <w:br/>
-      </w:r>
-      <w:r>
-        <w:rPr>
-          <w:rFonts w:hint="eastAsia"/>
-          <w:color w:val="4B4B4B"/>
-          <w:sz w:val="20"/>
-          <w:szCs w:val="20"/>
-        </w:rPr>
-        <w:t> Context(表示一个web应用程序，通常为WAR文件，关于WAR的具体信息见servlet规范)标签</w:t>
-      </w:r>
-      <w:r>
-        <w:rPr>
-          <w:rFonts w:ascii="Verdana" w:hAnsi="Verdana"/>
-          <w:color w:val="4B4B4B"/>
-          <w:sz w:val="20"/>
-          <w:szCs w:val="20"/>
-        </w:rPr>
-        <w:br/>
-      </w:r>
-      <w:r>
-        <w:rPr>
-          <w:rFonts w:hint="eastAsia"/>
-          <w:color w:val="4B4B4B"/>
-          <w:sz w:val="20"/>
-          <w:szCs w:val="20"/>
-        </w:rPr>
-        <w:t> </w:t>
-      </w:r>
-      <w:proofErr w:type="spellStart"/>
-      <w:r>
-        <w:rPr>
-          <w:rFonts w:hint="eastAsia"/>
-          <w:color w:val="4B4B4B"/>
-          <w:sz w:val="20"/>
-          <w:szCs w:val="20"/>
-        </w:rPr>
-        <w:t>docBase</w:t>
-      </w:r>
-      <w:proofErr w:type="spellEnd"/>
-      <w:r>
-        <w:rPr>
-          <w:rFonts w:hint="eastAsia"/>
-          <w:color w:val="4B4B4B"/>
-          <w:sz w:val="20"/>
-          <w:szCs w:val="20"/>
-        </w:rPr>
-        <w:t>：该web应用的文档基准目录（Document Base，也称为Context Root），或者是WAR文件的路径。可以使用绝对路径，也可以使用相对于context所属的Host的</w:t>
-      </w:r>
-      <w:proofErr w:type="spellStart"/>
-      <w:r>
-        <w:rPr>
-          <w:rFonts w:hint="eastAsia"/>
-          <w:color w:val="4B4B4B"/>
-          <w:sz w:val="20"/>
-          <w:szCs w:val="20"/>
-        </w:rPr>
-        <w:t>appBase</w:t>
-      </w:r>
-      <w:proofErr w:type="spellEnd"/>
-      <w:r>
-        <w:rPr>
-          <w:rFonts w:hint="eastAsia"/>
-          <w:color w:val="4B4B4B"/>
-          <w:sz w:val="20"/>
-          <w:szCs w:val="20"/>
-        </w:rPr>
-        <w:t>路径。</w:t>
-      </w:r>
-      <w:r>
-        <w:rPr>
-          <w:rFonts w:ascii="Verdana" w:hAnsi="Verdana"/>
-          <w:color w:val="4B4B4B"/>
-          <w:sz w:val="20"/>
-          <w:szCs w:val="20"/>
-        </w:rPr>
-        <w:br/>
-      </w:r>
-      <w:r>
-        <w:rPr>
-          <w:rFonts w:hint="eastAsia"/>
-          <w:color w:val="4B4B4B"/>
-          <w:sz w:val="20"/>
-          <w:szCs w:val="20"/>
-        </w:rPr>
-        <w:t> path：表示此web应用程序的</w:t>
-      </w:r>
-      <w:proofErr w:type="spellStart"/>
-      <w:r>
-        <w:rPr>
-          <w:rFonts w:hint="eastAsia"/>
-          <w:color w:val="4B4B4B"/>
-          <w:sz w:val="20"/>
-          <w:szCs w:val="20"/>
-        </w:rPr>
-        <w:t>url</w:t>
-      </w:r>
-      <w:proofErr w:type="spellEnd"/>
-      <w:r>
-        <w:rPr>
-          <w:rFonts w:hint="eastAsia"/>
-          <w:color w:val="4B4B4B"/>
-          <w:sz w:val="20"/>
-          <w:szCs w:val="20"/>
-        </w:rPr>
-        <w:t>的前缀，这样请求的</w:t>
-      </w:r>
-      <w:proofErr w:type="spellStart"/>
-      <w:r>
-        <w:rPr>
-          <w:rFonts w:hint="eastAsia"/>
-          <w:color w:val="4B4B4B"/>
-          <w:sz w:val="20"/>
-          <w:szCs w:val="20"/>
-        </w:rPr>
-        <w:t>url</w:t>
-      </w:r>
-      <w:proofErr w:type="spellEnd"/>
-      <w:r>
-        <w:rPr>
-          <w:rFonts w:hint="eastAsia"/>
-          <w:color w:val="4B4B4B"/>
-          <w:sz w:val="20"/>
-          <w:szCs w:val="20"/>
-        </w:rPr>
-        <w:t>为http://localhost:8080/path/****。</w:t>
-      </w:r>
-      <w:r>
-        <w:rPr>
-          <w:rFonts w:ascii="Verdana" w:hAnsi="Verdana"/>
-          <w:color w:val="4B4B4B"/>
-          <w:sz w:val="20"/>
-          <w:szCs w:val="20"/>
-        </w:rPr>
-        <w:br/>
-      </w:r>
-      <w:r>
-        <w:rPr>
-          <w:rFonts w:hint="eastAsia"/>
-          <w:color w:val="4B4B4B"/>
-          <w:sz w:val="20"/>
-          <w:szCs w:val="20"/>
-        </w:rPr>
-        <w:t> </w:t>
-      </w:r>
-      <w:r>
-        <w:rPr>
-          <w:rStyle w:val="a5"/>
-          <w:rFonts w:hint="eastAsia"/>
-          <w:color w:val="4B4B4B"/>
-          <w:sz w:val="20"/>
-          <w:szCs w:val="20"/>
-        </w:rPr>
-        <w:t>reloadable：这个属性非常重要，如果为true，则tomcat会自动检测应用程序的/WEB-INF/lib和/WEB-INF/classes目录的变化，自动装载新的应用程序，我们可以在不重起tomcat的情况下改变应用程序。</w:t>
-      </w:r>
-      <w:r>
-        <w:rPr>
-          <w:rFonts w:ascii="Verdana" w:hAnsi="Verdana"/>
-          <w:color w:val="4B4B4B"/>
-          <w:sz w:val="20"/>
-          <w:szCs w:val="20"/>
-        </w:rPr>
-        <w:br/>
-      </w:r>
-      <w:r>
-        <w:rPr>
-          <w:rFonts w:hint="eastAsia"/>
-          <w:color w:val="4B4B4B"/>
-          <w:sz w:val="20"/>
-          <w:szCs w:val="20"/>
-        </w:rPr>
-        <w:t> </w:t>
-      </w:r>
-      <w:proofErr w:type="spellStart"/>
-      <w:r>
-        <w:rPr>
-          <w:rFonts w:hint="eastAsia"/>
-          <w:color w:val="4B4B4B"/>
-          <w:sz w:val="20"/>
-          <w:szCs w:val="20"/>
-        </w:rPr>
-        <w:t>useNaming</w:t>
-      </w:r>
-      <w:proofErr w:type="spellEnd"/>
-      <w:r>
-        <w:rPr>
-          <w:rFonts w:hint="eastAsia"/>
-          <w:color w:val="4B4B4B"/>
-          <w:sz w:val="20"/>
-          <w:szCs w:val="20"/>
-        </w:rPr>
-        <w:t xml:space="preserve">：如果希望Catalina为该web应用使能一个JNDI </w:t>
-      </w:r>
-      <w:proofErr w:type="spellStart"/>
-      <w:r>
-        <w:rPr>
-          <w:rFonts w:hint="eastAsia"/>
-          <w:color w:val="4B4B4B"/>
-          <w:sz w:val="20"/>
-          <w:szCs w:val="20"/>
-        </w:rPr>
-        <w:t>InitialContext</w:t>
-      </w:r>
-      <w:proofErr w:type="spellEnd"/>
-      <w:r>
-        <w:rPr>
-          <w:rFonts w:hint="eastAsia"/>
-          <w:color w:val="4B4B4B"/>
-          <w:sz w:val="20"/>
-          <w:szCs w:val="20"/>
-        </w:rPr>
-        <w:t>对象，设为true。该</w:t>
-      </w:r>
-      <w:proofErr w:type="spellStart"/>
-      <w:r>
-        <w:rPr>
-          <w:rFonts w:hint="eastAsia"/>
-          <w:color w:val="4B4B4B"/>
-          <w:sz w:val="20"/>
-          <w:szCs w:val="20"/>
-        </w:rPr>
-        <w:t>InitialialContext</w:t>
-      </w:r>
-      <w:proofErr w:type="spellEnd"/>
-      <w:r>
-        <w:rPr>
-          <w:rFonts w:hint="eastAsia"/>
-          <w:color w:val="4B4B4B"/>
-          <w:sz w:val="20"/>
-          <w:szCs w:val="20"/>
-        </w:rPr>
-        <w:t>符合J2EE平台的约定，缺省值为true。</w:t>
-      </w:r>
-      <w:r>
-        <w:rPr>
-          <w:rFonts w:ascii="Verdana" w:hAnsi="Verdana"/>
-          <w:color w:val="4B4B4B"/>
-          <w:sz w:val="20"/>
-          <w:szCs w:val="20"/>
-        </w:rPr>
-        <w:br/>
-      </w:r>
-      <w:r>
-        <w:rPr>
-          <w:rFonts w:hint="eastAsia"/>
-          <w:color w:val="4B4B4B"/>
-          <w:sz w:val="20"/>
-          <w:szCs w:val="20"/>
-        </w:rPr>
-        <w:t> </w:t>
-      </w:r>
-      <w:proofErr w:type="spellStart"/>
-      <w:r>
-        <w:rPr>
-          <w:rFonts w:hint="eastAsia"/>
-          <w:color w:val="4B4B4B"/>
-          <w:sz w:val="20"/>
-          <w:szCs w:val="20"/>
-        </w:rPr>
-        <w:t>workDir</w:t>
-      </w:r>
-      <w:proofErr w:type="spellEnd"/>
-      <w:r>
-        <w:rPr>
-          <w:rFonts w:hint="eastAsia"/>
-          <w:color w:val="4B4B4B"/>
-          <w:sz w:val="20"/>
-          <w:szCs w:val="20"/>
-        </w:rPr>
-        <w:t>：Context提供的临时目录的路径，用于servlet的临时读/写。利用</w:t>
-      </w:r>
-      <w:proofErr w:type="spellStart"/>
-      <w:r>
-        <w:rPr>
-          <w:rFonts w:hint="eastAsia"/>
-          <w:color w:val="4B4B4B"/>
-          <w:sz w:val="20"/>
-          <w:szCs w:val="20"/>
-        </w:rPr>
-        <w:t>javax.servlet.context.tempdir</w:t>
-      </w:r>
-      <w:proofErr w:type="spellEnd"/>
-      <w:r>
-        <w:rPr>
-          <w:rFonts w:hint="eastAsia"/>
-          <w:color w:val="4B4B4B"/>
-          <w:sz w:val="20"/>
-          <w:szCs w:val="20"/>
-        </w:rPr>
-        <w:t>属性，servlet可以访问该目录。如果没有指定，使用$CATALINA_HOME/work下一个合适的目录。</w:t>
-      </w:r>
-      <w:r>
-        <w:rPr>
-          <w:rFonts w:ascii="Verdana" w:hAnsi="Verdana"/>
-          <w:color w:val="4B4B4B"/>
-          <w:sz w:val="20"/>
-          <w:szCs w:val="20"/>
-        </w:rPr>
-        <w:br/>
-      </w:r>
-      <w:r>
-        <w:rPr>
-          <w:rFonts w:hint="eastAsia"/>
-          <w:color w:val="4B4B4B"/>
-          <w:sz w:val="20"/>
-          <w:szCs w:val="20"/>
-        </w:rPr>
-        <w:t> </w:t>
-      </w:r>
-      <w:proofErr w:type="spellStart"/>
-      <w:r>
-        <w:rPr>
-          <w:rFonts w:hint="eastAsia"/>
-          <w:color w:val="4B4B4B"/>
-          <w:sz w:val="20"/>
-          <w:szCs w:val="20"/>
-        </w:rPr>
-        <w:t>swallowOutput</w:t>
-      </w:r>
-      <w:proofErr w:type="spellEnd"/>
-      <w:r>
-        <w:rPr>
-          <w:rFonts w:hint="eastAsia"/>
-          <w:color w:val="4B4B4B"/>
-          <w:sz w:val="20"/>
-          <w:szCs w:val="20"/>
-        </w:rPr>
-        <w:t>：如果该值为true，</w:t>
-      </w:r>
-      <w:proofErr w:type="spellStart"/>
-      <w:r>
-        <w:rPr>
-          <w:rFonts w:hint="eastAsia"/>
-          <w:color w:val="4B4B4B"/>
-          <w:sz w:val="20"/>
-          <w:szCs w:val="20"/>
-        </w:rPr>
-        <w:t>System.out</w:t>
-      </w:r>
-      <w:proofErr w:type="spellEnd"/>
-      <w:r>
-        <w:rPr>
-          <w:rFonts w:hint="eastAsia"/>
-          <w:color w:val="4B4B4B"/>
-          <w:sz w:val="20"/>
-          <w:szCs w:val="20"/>
-        </w:rPr>
-        <w:t>和</w:t>
-      </w:r>
-      <w:proofErr w:type="spellStart"/>
-      <w:r>
-        <w:rPr>
-          <w:rFonts w:hint="eastAsia"/>
-          <w:color w:val="4B4B4B"/>
-          <w:sz w:val="20"/>
-          <w:szCs w:val="20"/>
-        </w:rPr>
-        <w:t>System.err</w:t>
-      </w:r>
-      <w:proofErr w:type="spellEnd"/>
-      <w:r>
-        <w:rPr>
-          <w:rFonts w:hint="eastAsia"/>
-          <w:color w:val="4B4B4B"/>
-          <w:sz w:val="20"/>
-          <w:szCs w:val="20"/>
-        </w:rPr>
-        <w:t>的输出被重定向到web应用的logger。如果没有指定，缺省值为false</w:t>
-      </w:r>
-      <w:r>
-        <w:rPr>
-          <w:rFonts w:ascii="Verdana" w:hAnsi="Verdana"/>
-          <w:color w:val="4B4B4B"/>
-          <w:sz w:val="20"/>
-          <w:szCs w:val="20"/>
-        </w:rPr>
-        <w:br/>
-      </w:r>
-      <w:r>
-        <w:rPr>
-          <w:rFonts w:hint="eastAsia"/>
-          <w:color w:val="4B4B4B"/>
-          <w:sz w:val="20"/>
-          <w:szCs w:val="20"/>
-        </w:rPr>
-        <w:t> debug：与这个Engine关联的Logger记录的调试信息的详细程度。数字越大，输出越详细。如果没有指定，缺省为0。</w:t>
-      </w:r>
-      <w:r>
-        <w:rPr>
-          <w:rFonts w:ascii="Verdana" w:hAnsi="Verdana"/>
-          <w:color w:val="4B4B4B"/>
-          <w:sz w:val="20"/>
-          <w:szCs w:val="20"/>
-        </w:rPr>
-        <w:br/>
-      </w:r>
-      <w:r>
-        <w:rPr>
-          <w:rFonts w:hint="eastAsia"/>
-          <w:color w:val="4B4B4B"/>
-          <w:sz w:val="20"/>
-          <w:szCs w:val="20"/>
-        </w:rPr>
-        <w:t> </w:t>
-      </w:r>
-      <w:r>
-        <w:rPr>
-          <w:rFonts w:ascii="Verdana" w:hAnsi="Verdana"/>
-          <w:color w:val="4B4B4B"/>
-          <w:sz w:val="20"/>
-          <w:szCs w:val="20"/>
-        </w:rPr>
-        <w:br/>
-      </w:r>
-      <w:r>
-        <w:rPr>
-          <w:rFonts w:hint="eastAsia"/>
-          <w:color w:val="4B4B4B"/>
-          <w:sz w:val="20"/>
-          <w:szCs w:val="20"/>
-        </w:rPr>
-        <w:t> host(表示一个虚拟主机)标签</w:t>
-      </w:r>
-      <w:r>
-        <w:rPr>
-          <w:rFonts w:ascii="Verdana" w:hAnsi="Verdana"/>
-          <w:color w:val="4B4B4B"/>
-          <w:sz w:val="20"/>
-          <w:szCs w:val="20"/>
-        </w:rPr>
-        <w:br/>
-      </w:r>
-      <w:r>
-        <w:rPr>
-          <w:rFonts w:hint="eastAsia"/>
-          <w:color w:val="4B4B4B"/>
-          <w:sz w:val="20"/>
-          <w:szCs w:val="20"/>
-        </w:rPr>
-        <w:t> name：指定主机名。</w:t>
-      </w:r>
-      <w:r>
-        <w:rPr>
-          <w:rFonts w:ascii="Verdana" w:hAnsi="Verdana"/>
-          <w:color w:val="4B4B4B"/>
-          <w:sz w:val="20"/>
-          <w:szCs w:val="20"/>
-        </w:rPr>
-        <w:br/>
-      </w:r>
-      <w:r>
-        <w:rPr>
-          <w:rFonts w:hint="eastAsia"/>
-          <w:color w:val="4B4B4B"/>
-          <w:sz w:val="20"/>
-          <w:szCs w:val="20"/>
-        </w:rPr>
-        <w:t> </w:t>
-      </w:r>
-      <w:proofErr w:type="spellStart"/>
-      <w:r>
-        <w:rPr>
-          <w:rFonts w:hint="eastAsia"/>
-          <w:color w:val="4B4B4B"/>
-          <w:sz w:val="20"/>
-          <w:szCs w:val="20"/>
-        </w:rPr>
-        <w:t>appBase</w:t>
-      </w:r>
-      <w:proofErr w:type="spellEnd"/>
-      <w:r>
-        <w:rPr>
-          <w:rFonts w:hint="eastAsia"/>
-          <w:color w:val="4B4B4B"/>
-          <w:sz w:val="20"/>
-          <w:szCs w:val="20"/>
-        </w:rPr>
-        <w:t>：应用程序基本目录，即存放应用程序的目录。</w:t>
-      </w:r>
-      <w:r>
-        <w:rPr>
-          <w:rFonts w:ascii="Verdana" w:hAnsi="Verdana"/>
-          <w:color w:val="4B4B4B"/>
-          <w:sz w:val="20"/>
-          <w:szCs w:val="20"/>
-        </w:rPr>
-        <w:br/>
-      </w:r>
-      <w:r>
-        <w:rPr>
-          <w:rFonts w:hint="eastAsia"/>
-          <w:color w:val="4B4B4B"/>
-          <w:sz w:val="20"/>
-          <w:szCs w:val="20"/>
-        </w:rPr>
-        <w:t> </w:t>
-      </w:r>
-      <w:proofErr w:type="spellStart"/>
-      <w:r>
-        <w:rPr>
-          <w:rFonts w:hint="eastAsia"/>
-          <w:color w:val="4B4B4B"/>
-          <w:sz w:val="20"/>
-          <w:szCs w:val="20"/>
-        </w:rPr>
-        <w:t>unpackWARs</w:t>
-      </w:r>
-      <w:proofErr w:type="spellEnd"/>
-      <w:r>
-        <w:rPr>
-          <w:rFonts w:hint="eastAsia"/>
-          <w:color w:val="4B4B4B"/>
-          <w:sz w:val="20"/>
-          <w:szCs w:val="20"/>
-        </w:rPr>
-        <w:t>：如果为true，则tomcat会自动将WAR文件解压，否则不解压，直接从WAR文件中运行应用程序。</w:t>
-      </w:r>
-      <w:r>
-        <w:rPr>
-          <w:rFonts w:ascii="Verdana" w:hAnsi="Verdana"/>
-          <w:color w:val="4B4B4B"/>
-          <w:sz w:val="20"/>
-          <w:szCs w:val="20"/>
-        </w:rPr>
-        <w:br/>
-      </w:r>
-      <w:r>
-        <w:rPr>
-          <w:rFonts w:hint="eastAsia"/>
-          <w:color w:val="4B4B4B"/>
-          <w:sz w:val="20"/>
-          <w:szCs w:val="20"/>
-        </w:rPr>
-        <w:t> </w:t>
-      </w:r>
-      <w:r>
-        <w:rPr>
-          <w:rFonts w:ascii="Verdana" w:hAnsi="Verdana"/>
-          <w:color w:val="4B4B4B"/>
-          <w:sz w:val="20"/>
-          <w:szCs w:val="20"/>
-        </w:rPr>
-        <w:br/>
-      </w:r>
-      <w:r>
-        <w:rPr>
-          <w:rFonts w:hint="eastAsia"/>
-          <w:color w:val="4B4B4B"/>
-          <w:sz w:val="20"/>
-          <w:szCs w:val="20"/>
-        </w:rPr>
-        <w:t> Logger(表示日志，调试和错误信息)标签</w:t>
-      </w:r>
-      <w:r>
-        <w:rPr>
-          <w:rFonts w:ascii="Verdana" w:hAnsi="Verdana"/>
-          <w:color w:val="4B4B4B"/>
-          <w:sz w:val="20"/>
-          <w:szCs w:val="20"/>
-        </w:rPr>
-        <w:br/>
-      </w:r>
-      <w:r>
-        <w:rPr>
-          <w:rFonts w:hint="eastAsia"/>
-          <w:color w:val="4B4B4B"/>
-          <w:sz w:val="20"/>
-          <w:szCs w:val="20"/>
-        </w:rPr>
-        <w:t> </w:t>
-      </w:r>
-      <w:proofErr w:type="spellStart"/>
-      <w:r>
-        <w:rPr>
-          <w:rFonts w:hint="eastAsia"/>
-          <w:color w:val="4B4B4B"/>
-          <w:sz w:val="20"/>
-          <w:szCs w:val="20"/>
-        </w:rPr>
-        <w:t>className</w:t>
-      </w:r>
-      <w:proofErr w:type="spellEnd"/>
-      <w:r>
-        <w:rPr>
-          <w:rFonts w:hint="eastAsia"/>
-          <w:color w:val="4B4B4B"/>
-          <w:sz w:val="20"/>
-          <w:szCs w:val="20"/>
-        </w:rPr>
-        <w:t>：指定logger使用的类名，此类必须实现</w:t>
-      </w:r>
-      <w:proofErr w:type="spellStart"/>
-      <w:r>
-        <w:rPr>
-          <w:rFonts w:hint="eastAsia"/>
-          <w:color w:val="4B4B4B"/>
-          <w:sz w:val="20"/>
-          <w:szCs w:val="20"/>
-        </w:rPr>
-        <w:t>org.apache.catalina.Logger</w:t>
-      </w:r>
-      <w:proofErr w:type="spellEnd"/>
-      <w:r>
-        <w:rPr>
-          <w:rFonts w:hint="eastAsia"/>
-          <w:color w:val="4B4B4B"/>
-          <w:sz w:val="20"/>
-          <w:szCs w:val="20"/>
-        </w:rPr>
-        <w:t>接口。</w:t>
-      </w:r>
-      <w:r>
-        <w:rPr>
-          <w:rFonts w:ascii="Verdana" w:hAnsi="Verdana"/>
-          <w:color w:val="4B4B4B"/>
-          <w:sz w:val="20"/>
-          <w:szCs w:val="20"/>
-        </w:rPr>
-        <w:br/>
-      </w:r>
-      <w:r>
-        <w:rPr>
-          <w:rFonts w:hint="eastAsia"/>
-          <w:color w:val="4B4B4B"/>
-          <w:sz w:val="20"/>
-          <w:szCs w:val="20"/>
-        </w:rPr>
-        <w:t> prefix：指定log文件的前缀。</w:t>
-      </w:r>
-      <w:r>
-        <w:rPr>
-          <w:rFonts w:ascii="Verdana" w:hAnsi="Verdana"/>
-          <w:color w:val="4B4B4B"/>
-          <w:sz w:val="20"/>
-          <w:szCs w:val="20"/>
-        </w:rPr>
-        <w:br/>
-      </w:r>
-      <w:r>
-        <w:rPr>
-          <w:rFonts w:hint="eastAsia"/>
-          <w:color w:val="4B4B4B"/>
-          <w:sz w:val="20"/>
-          <w:szCs w:val="20"/>
-        </w:rPr>
-        <w:t> suffix：指定log文件的后缀。</w:t>
-      </w:r>
-      <w:r>
-        <w:rPr>
-          <w:rFonts w:ascii="Verdana" w:hAnsi="Verdana"/>
-          <w:color w:val="4B4B4B"/>
-          <w:sz w:val="20"/>
-          <w:szCs w:val="20"/>
-        </w:rPr>
-        <w:br/>
-      </w:r>
-      <w:r>
-        <w:rPr>
-          <w:rFonts w:hint="eastAsia"/>
-          <w:color w:val="4B4B4B"/>
-          <w:sz w:val="20"/>
-          <w:szCs w:val="20"/>
-        </w:rPr>
-        <w:t> timestamp：如果为true，则log文件名中要加入时间，如下例:localhost_log.2001-10-04.txt。</w:t>
-      </w:r>
-      <w:r>
-        <w:rPr>
-          <w:rFonts w:ascii="Verdana" w:hAnsi="Verdana"/>
-          <w:color w:val="4B4B4B"/>
-          <w:sz w:val="20"/>
-          <w:szCs w:val="20"/>
-        </w:rPr>
-        <w:br/>
-      </w:r>
-      <w:r>
-        <w:rPr>
-          <w:rFonts w:hint="eastAsia"/>
-          <w:color w:val="4B4B4B"/>
-          <w:sz w:val="20"/>
-          <w:szCs w:val="20"/>
-        </w:rPr>
-        <w:t> </w:t>
-      </w:r>
-      <w:r>
-        <w:rPr>
-          <w:rFonts w:ascii="Verdana" w:hAnsi="Verdana"/>
-          <w:color w:val="4B4B4B"/>
-          <w:sz w:val="20"/>
-          <w:szCs w:val="20"/>
-        </w:rPr>
-        <w:br/>
-      </w:r>
-      <w:r>
-        <w:rPr>
-          <w:rFonts w:hint="eastAsia"/>
-          <w:color w:val="4B4B4B"/>
-          <w:sz w:val="20"/>
-          <w:szCs w:val="20"/>
-        </w:rPr>
-        <w:lastRenderedPageBreak/>
-        <w:t> Realm(表示存放用户名，密码及role的数据库)标签</w:t>
-      </w:r>
-      <w:r>
-        <w:rPr>
-          <w:rFonts w:ascii="Verdana" w:hAnsi="Verdana"/>
-          <w:color w:val="4B4B4B"/>
-          <w:sz w:val="20"/>
-          <w:szCs w:val="20"/>
-        </w:rPr>
-        <w:br/>
-      </w:r>
-      <w:r>
-        <w:rPr>
-          <w:rFonts w:hint="eastAsia"/>
-          <w:color w:val="4B4B4B"/>
-          <w:sz w:val="20"/>
-          <w:szCs w:val="20"/>
-        </w:rPr>
-        <w:t> </w:t>
-      </w:r>
-      <w:proofErr w:type="spellStart"/>
-      <w:r>
-        <w:rPr>
-          <w:rFonts w:hint="eastAsia"/>
-          <w:color w:val="4B4B4B"/>
-          <w:sz w:val="20"/>
-          <w:szCs w:val="20"/>
-        </w:rPr>
-        <w:t>className</w:t>
-      </w:r>
-      <w:proofErr w:type="spellEnd"/>
-      <w:r>
-        <w:rPr>
-          <w:rFonts w:hint="eastAsia"/>
-          <w:color w:val="4B4B4B"/>
-          <w:sz w:val="20"/>
-          <w:szCs w:val="20"/>
-        </w:rPr>
-        <w:t>：指定Realm使用的类名，此类必须实现</w:t>
-      </w:r>
-      <w:proofErr w:type="spellStart"/>
-      <w:r>
-        <w:rPr>
-          <w:rFonts w:hint="eastAsia"/>
-          <w:color w:val="4B4B4B"/>
-          <w:sz w:val="20"/>
-          <w:szCs w:val="20"/>
-        </w:rPr>
-        <w:t>org.apache.catalina.Realm</w:t>
-      </w:r>
-      <w:proofErr w:type="spellEnd"/>
-      <w:r>
-        <w:rPr>
-          <w:rFonts w:hint="eastAsia"/>
-          <w:color w:val="4B4B4B"/>
-          <w:sz w:val="20"/>
-          <w:szCs w:val="20"/>
-        </w:rPr>
-        <w:t>接口。</w:t>
-      </w:r>
-      <w:r>
-        <w:rPr>
-          <w:rFonts w:ascii="Verdana" w:hAnsi="Verdana"/>
-          <w:color w:val="4B4B4B"/>
-          <w:sz w:val="20"/>
-          <w:szCs w:val="20"/>
-        </w:rPr>
-        <w:br/>
-      </w:r>
-      <w:r>
-        <w:rPr>
-          <w:rFonts w:hint="eastAsia"/>
-          <w:color w:val="4B4B4B"/>
-          <w:sz w:val="20"/>
-          <w:szCs w:val="20"/>
-        </w:rPr>
-        <w:t> </w:t>
-      </w:r>
-      <w:r>
-        <w:rPr>
-          <w:rFonts w:ascii="Verdana" w:hAnsi="Verdana"/>
-          <w:color w:val="4B4B4B"/>
-          <w:sz w:val="20"/>
-          <w:szCs w:val="20"/>
-        </w:rPr>
-        <w:br/>
-      </w:r>
-      <w:r>
-        <w:rPr>
-          <w:rFonts w:hint="eastAsia"/>
-          <w:color w:val="4B4B4B"/>
-          <w:sz w:val="20"/>
-          <w:szCs w:val="20"/>
-        </w:rPr>
-        <w:t> Valve(功能与Logger差不多，其prefix和suffix属性解释和Logger  中的一样)标签</w:t>
-      </w:r>
-      <w:r>
-        <w:rPr>
-          <w:rFonts w:ascii="Verdana" w:hAnsi="Verdana"/>
-          <w:color w:val="4B4B4B"/>
-          <w:sz w:val="20"/>
-          <w:szCs w:val="20"/>
-        </w:rPr>
-        <w:br/>
-      </w:r>
-      <w:r>
-        <w:rPr>
-          <w:rFonts w:hint="eastAsia"/>
-          <w:color w:val="4B4B4B"/>
-          <w:sz w:val="20"/>
-          <w:szCs w:val="20"/>
-        </w:rPr>
-        <w:t> </w:t>
-      </w:r>
-      <w:proofErr w:type="spellStart"/>
-      <w:r>
-        <w:rPr>
-          <w:rFonts w:hint="eastAsia"/>
-          <w:color w:val="4B4B4B"/>
-          <w:sz w:val="20"/>
-          <w:szCs w:val="20"/>
-        </w:rPr>
-        <w:t>className</w:t>
-      </w:r>
-      <w:proofErr w:type="spellEnd"/>
-      <w:r>
-        <w:rPr>
-          <w:rFonts w:hint="eastAsia"/>
-          <w:color w:val="4B4B4B"/>
-          <w:sz w:val="20"/>
-          <w:szCs w:val="20"/>
-        </w:rPr>
-        <w:t>：指定Valve使用的类名，如用</w:t>
-      </w:r>
-      <w:proofErr w:type="spellStart"/>
-      <w:r>
-        <w:rPr>
-          <w:rFonts w:hint="eastAsia"/>
-          <w:color w:val="4B4B4B"/>
-          <w:sz w:val="20"/>
-          <w:szCs w:val="20"/>
-        </w:rPr>
-        <w:t>org.apache.catalina.valves.AccessLogValve</w:t>
-      </w:r>
-      <w:proofErr w:type="spellEnd"/>
-      <w:r>
-        <w:rPr>
-          <w:rFonts w:hint="eastAsia"/>
-          <w:color w:val="4B4B4B"/>
-          <w:sz w:val="20"/>
-          <w:szCs w:val="20"/>
-        </w:rPr>
-        <w:t>类可以记录应用程序的访问信息。</w:t>
-      </w:r>
-      <w:r>
-        <w:rPr>
-          <w:rFonts w:ascii="Verdana" w:hAnsi="Verdana"/>
-          <w:color w:val="4B4B4B"/>
-          <w:sz w:val="20"/>
-          <w:szCs w:val="20"/>
-        </w:rPr>
-        <w:br/>
-      </w:r>
-      <w:r>
-        <w:rPr>
-          <w:rFonts w:hint="eastAsia"/>
-          <w:color w:val="4B4B4B"/>
-          <w:sz w:val="20"/>
-          <w:szCs w:val="20"/>
-        </w:rPr>
-        <w:t> directory：指定log文件存放的位置。</w:t>
-      </w:r>
-      <w:r>
-        <w:rPr>
-          <w:rFonts w:ascii="Verdana" w:hAnsi="Verdana"/>
-          <w:color w:val="4B4B4B"/>
-          <w:sz w:val="20"/>
-          <w:szCs w:val="20"/>
-        </w:rPr>
-        <w:br/>
-      </w:r>
-      <w:r>
-        <w:rPr>
-          <w:rFonts w:hint="eastAsia"/>
-          <w:color w:val="4B4B4B"/>
-          <w:sz w:val="20"/>
-          <w:szCs w:val="20"/>
-        </w:rPr>
-        <w:t> pattern：有两个值，common方式记录远程主机名或</w:t>
-      </w:r>
-      <w:proofErr w:type="spellStart"/>
-      <w:r>
-        <w:rPr>
-          <w:rFonts w:hint="eastAsia"/>
-          <w:color w:val="4B4B4B"/>
-          <w:sz w:val="20"/>
-          <w:szCs w:val="20"/>
-        </w:rPr>
-        <w:t>ip</w:t>
-      </w:r>
-      <w:proofErr w:type="spellEnd"/>
-      <w:r>
-        <w:rPr>
-          <w:rFonts w:hint="eastAsia"/>
-          <w:color w:val="4B4B4B"/>
-          <w:sz w:val="20"/>
-          <w:szCs w:val="20"/>
-        </w:rPr>
-        <w:t>地址，用户名，日期，第一行请求的字符串，HTTP响应代码，发送的字节数。combined方式比common方式记录的值更多。</w:t>
+          <w:rFonts w:ascii="Helvetica" w:hAnsi="Helvetica" w:cs="Helvetica"/>
+          <w:color w:val="3D464D"/>
+          <w:sz w:val="27"/>
+          <w:szCs w:val="27"/>
+        </w:rPr>
+        <w:t>的，因此我们针对</w:t>
+      </w:r>
+      <w:r>
+        <w:rPr>
+          <w:rFonts w:ascii="Helvetica" w:hAnsi="Helvetica" w:cs="Helvetica"/>
+          <w:color w:val="3D464D"/>
+          <w:sz w:val="27"/>
+          <w:szCs w:val="27"/>
+        </w:rPr>
+        <w:t xml:space="preserve"> Tomcat </w:t>
+      </w:r>
+      <w:r>
+        <w:rPr>
+          <w:rFonts w:ascii="Helvetica" w:hAnsi="Helvetica" w:cs="Helvetica"/>
+          <w:color w:val="3D464D"/>
+          <w:sz w:val="27"/>
+          <w:szCs w:val="27"/>
+        </w:rPr>
+        <w:t>服务的监听地址都是内网地址。</w:t>
+      </w:r>
+      <w:r>
+        <w:rPr>
+          <w:rFonts w:ascii="Helvetica" w:hAnsi="Helvetica" w:cs="Helvetica"/>
+          <w:color w:val="3D464D"/>
+        </w:rPr>
+        <w:br/>
+      </w:r>
+      <w:r>
+        <w:rPr>
+          <w:rFonts w:ascii="Helvetica" w:hAnsi="Helvetica" w:cs="Helvetica"/>
+          <w:color w:val="3D464D"/>
+          <w:sz w:val="27"/>
+          <w:szCs w:val="27"/>
+        </w:rPr>
+        <w:t>修改实例：</w:t>
+      </w:r>
+    </w:p>
+    <w:p>
+      <w:pPr>
+        <w:pStyle w:val="a4"/>
+        <w:wordWrap w:val="0"/>
+        <w:spacing w:before="0" w:beforeAutospacing="0" w:after="0" w:afterAutospacing="0"/>
+        <w:rPr>
+          <w:rFonts w:ascii="Helvetica" w:hAnsi="Helvetica" w:cs="Helvetica"/>
+          <w:color w:val="3D464D"/>
+          <w:sz w:val="27"/>
+          <w:szCs w:val="27"/>
+        </w:rPr>
+      </w:pPr>
+      <w:r>
+        <w:rPr>
+          <w:rFonts w:ascii="Helvetica" w:hAnsi="Helvetica" w:cs="Helvetica"/>
+          <w:color w:val="3D464D"/>
+          <w:sz w:val="27"/>
+          <w:szCs w:val="27"/>
+        </w:rPr>
+        <w:t>&lt;Connector port="8080" address="172.16.100.1" /&gt;</w:t>
       </w:r>
     </w:p>
     <w:p>
